--- a/Report.docx
+++ b/Report.docx
@@ -202,21 +202,7 @@
         <w:rPr>
           <w:rFonts w:eastAsia="Times New Roman" w:cs="Times New Roman"/>
         </w:rPr>
-        <w:t xml:space="preserve">Sravani </w:t>
-      </w:r>
-      <w:proofErr w:type="spellStart"/>
-      <w:r>
-        <w:rPr>
-          <w:rFonts w:eastAsia="Times New Roman" w:cs="Times New Roman"/>
-        </w:rPr>
-        <w:t>Mandalam</w:t>
-      </w:r>
-      <w:proofErr w:type="spellEnd"/>
-      <w:r>
-        <w:rPr>
-          <w:rFonts w:eastAsia="Times New Roman" w:cs="Times New Roman"/>
-        </w:rPr>
-        <w:t xml:space="preserve"> – 25006236</w:t>
+        <w:t>Sravani Mandalam – 25006236</w:t>
       </w:r>
     </w:p>
     <w:p>
@@ -230,21 +216,7 @@
         <w:rPr>
           <w:rFonts w:eastAsia="Times New Roman" w:cs="Times New Roman"/>
         </w:rPr>
-        <w:t xml:space="preserve">Kusuma </w:t>
-      </w:r>
-      <w:proofErr w:type="spellStart"/>
-      <w:r>
-        <w:rPr>
-          <w:rFonts w:eastAsia="Times New Roman" w:cs="Times New Roman"/>
-        </w:rPr>
-        <w:t>Ummadipoli</w:t>
-      </w:r>
-      <w:proofErr w:type="spellEnd"/>
-      <w:r>
-        <w:rPr>
-          <w:rFonts w:eastAsia="Times New Roman" w:cs="Times New Roman"/>
-        </w:rPr>
-        <w:t xml:space="preserve"> – 24177473</w:t>
+        <w:t>Kusuma Ummadipoli – 24177473</w:t>
       </w:r>
     </w:p>
     <w:p>
@@ -3125,23 +3097,7 @@
     </w:p>
     <w:p>
       <w:r>
-        <w:t xml:space="preserve">It is necessary to analyze the change in vaccination activity during the COVID-19 pandemic to determine the strategies aimed at addressing the problem of increasing people's awareness of their health. The rapid deployment of vaccines took place in early 2021 in the United States, and in later 2021 </w:t>
-      </w:r>
-      <w:proofErr w:type="gramStart"/>
-      <w:r>
-        <w:t>as a result of</w:t>
-      </w:r>
-      <w:proofErr w:type="gramEnd"/>
-      <w:r>
-        <w:t xml:space="preserve"> behavioral, logistical and policy factors, the uptake declined. According to the previous studies, the availability, the trust of the population, and the eligibility conditions determine the trends of vaccination (Davis et al., 2021). The study of variations in the daily level of vaccination assists in determining when and why the public health campaigns are successful or </w:t>
-      </w:r>
-      <w:proofErr w:type="gramStart"/>
-      <w:r>
-        <w:t>lag behind</w:t>
-      </w:r>
-      <w:proofErr w:type="gramEnd"/>
-      <w:r>
-        <w:t>. The paper adds further weight by comparing the initial and subsequent 2021 vaccination activity based on real-world aggregated data.</w:t>
+        <w:t>It is necessary to analyze the change in vaccination activity during the COVID-19 pandemic to determine the strategies aimed at addressing the problem of increasing people's awareness of their health. The rapid deployment of vaccines took place in early 2021 in the United States, and in later 2021 as a result of behavioral, logistical and policy factors, the uptake declined. According to the previous studies, the availability, the trust of the population, and the eligibility conditions determine the trends of vaccination (Davis et al., 2021). The study of variations in the daily level of vaccination assists in determining when and why the public health campaigns are successful or lag behind. The paper adds further weight by comparing the initial and subsequent 2021 vaccination activity based on real-world aggregated data.</w:t>
       </w:r>
     </w:p>
     <w:p>
@@ -3159,47 +3115,7 @@
     </w:p>
     <w:p>
       <w:r>
-        <w:t xml:space="preserve">The dataset consists of the daily rate of vaccination of all the states of the U.S at the time of December 2020-May 2023. It includes the variables such as number of vaccinations per day, number of vaccinations per population, rate of vaccination adjusted to population and number of booster doses. Only observations </w:t>
-      </w:r>
-      <w:proofErr w:type="gramStart"/>
-      <w:r>
-        <w:t>on</w:t>
-      </w:r>
-      <w:proofErr w:type="gramEnd"/>
-      <w:r>
-        <w:t xml:space="preserve"> 2021 were </w:t>
-      </w:r>
-      <w:proofErr w:type="gramStart"/>
-      <w:r>
-        <w:t>taken into account</w:t>
-      </w:r>
-      <w:proofErr w:type="gramEnd"/>
-      <w:r>
-        <w:t xml:space="preserve"> in this project. A derived variable, </w:t>
-      </w:r>
-      <w:proofErr w:type="spellStart"/>
-      <w:r>
-        <w:t>daily_vax</w:t>
-      </w:r>
-      <w:proofErr w:type="spellEnd"/>
-      <w:r>
-        <w:t xml:space="preserve">, was derived using daily vaccinations (or daily vaccinations/million where available). </w:t>
-      </w:r>
-      <w:proofErr w:type="gramStart"/>
-      <w:r>
-        <w:t>In order to</w:t>
-      </w:r>
-      <w:proofErr w:type="gramEnd"/>
-      <w:r>
-        <w:t xml:space="preserve"> improve reliability, the dataset was cleaned up by removing missing data, and outliers at the 99 </w:t>
-      </w:r>
-      <w:proofErr w:type="spellStart"/>
-      <w:r>
-        <w:t>th</w:t>
-      </w:r>
-      <w:proofErr w:type="spellEnd"/>
-      <w:r>
-        <w:t xml:space="preserve"> percentile.</w:t>
+        <w:t>The dataset consists of the daily rate of vaccination of all the states of the U.S at the time of December 2020-May 2023. It includes the variables such as number of vaccinations per day, number of vaccinations per population, rate of vaccination adjusted to population and number of booster doses. Only observations on 2021 were taken into account in this project. A derived variable, daily_vax, was derived using daily vaccinations (or daily vaccinations/million where available). In order to improve reliability, the dataset was cleaned up by removing missing data, and outliers at the 99 th percentile.</w:t>
       </w:r>
     </w:p>
     <w:p>
@@ -3274,15 +3190,7 @@
         <w:t>hypothesis</w:t>
       </w:r>
       <w:r>
-        <w:t xml:space="preserve"> was whether there was a difference in median level of daily vaccination in early and late 2021. The null and the alternative hypotheses </w:t>
-      </w:r>
-      <w:proofErr w:type="gramStart"/>
-      <w:r>
-        <w:t>were;</w:t>
-      </w:r>
-      <w:proofErr w:type="gramEnd"/>
-      <w:r>
-        <w:t xml:space="preserve"> there was no difference and there was a difference, respectively. The skewness of both distributions was very </w:t>
+        <w:t xml:space="preserve"> was whether there was a difference in median level of daily vaccination in early and late 2021. The null and the alternative hypotheses were; there was no difference and there was a difference, respectively. The skewness of both distributions was very </w:t>
       </w:r>
       <w:r>
         <w:t>large;</w:t>
@@ -3323,23 +3231,7 @@
     </w:p>
     <w:p>
       <w:r>
-        <w:t xml:space="preserve">The latest </w:t>
-      </w:r>
-      <w:proofErr w:type="gramStart"/>
-      <w:r>
-        <w:t>researches</w:t>
-      </w:r>
-      <w:proofErr w:type="gramEnd"/>
-      <w:r>
-        <w:t xml:space="preserve"> give complementary information about the COVID-19 spread and immunization. Surveying interventions that have been introduced to the world to enhance the vaccine uptake, Andreas et al. (2022) discover that communication strategies are the most prevalent, and massive disparities in low-income settings and access-oriented interventions. </w:t>
-      </w:r>
-      <w:proofErr w:type="spellStart"/>
-      <w:r>
-        <w:t>Malinzi</w:t>
-      </w:r>
-      <w:proofErr w:type="spellEnd"/>
-      <w:r>
-        <w:t xml:space="preserve"> et al. (2023) use an SEIRV model in South Africa to show that </w:t>
+        <w:t xml:space="preserve">The latest researches give complementary information about the COVID-19 spread and immunization. Surveying interventions that have been introduced to the world to enhance the vaccine uptake, Andreas et al. (2022) discover that communication strategies are the most prevalent, and massive disparities in low-income settings and access-oriented interventions. Malinzi et al. (2023) use an SEIRV model in South Africa to show that </w:t>
       </w:r>
       <w:r>
         <w:lastRenderedPageBreak/>
@@ -3349,29 +3241,13 @@
         <w:t>behaviors</w:t>
       </w:r>
       <w:r>
-        <w:t xml:space="preserve"> reversed. </w:t>
-      </w:r>
-      <w:proofErr w:type="spellStart"/>
-      <w:r>
-        <w:t>Karaivanov</w:t>
-      </w:r>
-      <w:proofErr w:type="spellEnd"/>
-      <w:r>
-        <w:t xml:space="preserve"> et al. (2022) demonstrate that the incidence of proof-of-vaccination requirement was significantly more effective and efficient in Canada and Europe compared to incentives and nudges. That is why it is necessary to consider the </w:t>
+        <w:t xml:space="preserve"> reversed. Karaivanov et al. (2022) demonstrate that the incidence of proof-of-vaccination requirement was significantly more effective and efficient in Canada and Europe compared to incentives and nudges. That is why it is necessary to consider the </w:t>
       </w:r>
       <w:r>
         <w:t>behavioral</w:t>
       </w:r>
       <w:r>
-        <w:t xml:space="preserve"> reaction of the population to the epidemic, as shown by Juga and Nyabadza (2025), which is interacting with fear and social distancing to obtain </w:t>
-      </w:r>
-      <w:proofErr w:type="gramStart"/>
-      <w:r>
-        <w:t>the final result</w:t>
-      </w:r>
-      <w:proofErr w:type="gramEnd"/>
-      <w:r>
-        <w:t xml:space="preserve"> of the epidemic, that is, in addition to pharmaceuticals.</w:t>
+        <w:t xml:space="preserve"> reaction of the population to the epidemic, as shown by Juga and Nyabadza (2025), which is interacting with fear and social distancing to obtain the final result of the epidemic, that is, in addition to pharmaceuticals.</w:t>
       </w:r>
     </w:p>
     <w:p>
@@ -3395,15 +3271,7 @@
         <w:t>It</w:t>
       </w:r>
       <w:r>
-        <w:t xml:space="preserve"> is also applicable, as the literature review points to general trends, but in many cases, there are no specific statistical tests of early and late phases of the vaccination campaign. The observed differences in the daily activities of vaccination have not been experimentally proven to be statistically significant at scale across all states, creating a research gap. The comprehension of this disparity assists in measuring the timeliness of the policy, </w:t>
-      </w:r>
-      <w:proofErr w:type="gramStart"/>
-      <w:r>
-        <w:t>people</w:t>
-      </w:r>
-      <w:proofErr w:type="gramEnd"/>
-      <w:r>
-        <w:t xml:space="preserve"> obedience, and successful implementation. It also gives them a clue on how to implement mass vaccination in the future because governments will learn to predict the </w:t>
+        <w:t xml:space="preserve"> is also applicable, as the literature review points to general trends, but in many cases, there are no specific statistical tests of early and late phases of the vaccination campaign. The observed differences in the daily activities of vaccination have not been experimentally proven to be statistically significant at scale across all states, creating a research gap. The comprehension of this disparity assists in measuring the timeliness of the policy, people obedience, and successful implementation. It also gives them a clue on how to implement mass vaccination in the future because governments will learn to predict the </w:t>
       </w:r>
       <w:r>
         <w:t>behavioral</w:t>
@@ -3657,23 +3525,7 @@
     </w:p>
     <w:p>
       <w:r>
-        <w:t xml:space="preserve">The boxplot indicates that the median of Early2021 is much higher and has more variability than Late2021. The outliers in both groups are many as there are occasional spikes in the </w:t>
-      </w:r>
-      <w:proofErr w:type="gramStart"/>
-      <w:r>
-        <w:t>vaccinations</w:t>
-      </w:r>
-      <w:proofErr w:type="gramEnd"/>
-      <w:r>
-        <w:t xml:space="preserve"> but Early2021 clearly outperforms Late2021 throughout the distribution. These visual trends are consistent with the numbers, demonstrating a definite downward trend in the rates of vaccination </w:t>
-      </w:r>
-      <w:proofErr w:type="gramStart"/>
-      <w:r>
-        <w:t>on a daily basis</w:t>
-      </w:r>
-      <w:proofErr w:type="gramEnd"/>
-      <w:r>
-        <w:t>.</w:t>
+        <w:t>The boxplot indicates that the median of Early2021 is much higher and has more variability than Late2021. The outliers in both groups are many as there are occasional spikes in the vaccinations but Early2021 clearly outperforms Late2021 throughout the distribution. These visual trends are consistent with the numbers, demonstrating a definite downward trend in the rates of vaccination on a daily basis.</w:t>
       </w:r>
     </w:p>
     <w:p>
@@ -3702,15 +3554,7 @@
     </w:p>
     <w:p>
       <w:r>
-        <w:t xml:space="preserve">The histograms revealed that the skewness was large on the right and consequently t-test was not applied but Wilcoxon rank-sum test. It is also non-parametric as compared to the medians and it does not presuppose the data to have a normal distribution. The hypothesis testing through </w:t>
-      </w:r>
-      <w:proofErr w:type="gramStart"/>
-      <w:r>
-        <w:t>the Wilcoxon</w:t>
-      </w:r>
-      <w:proofErr w:type="gramEnd"/>
-      <w:r>
-        <w:t xml:space="preserve"> involved the t -test, which was calculated as the means of comparing too. Group size: Early2021 =11061 data, Late2021 =11875 data.</w:t>
+        <w:t>The histograms revealed that the skewness was large on the right and consequently t-test was not applied but Wilcoxon rank-sum test. It is also non-parametric as compared to the medians and it does not presuppose the data to have a normal distribution. The hypothesis testing through the Wilcoxon involved the t -test, which was calculated as the means of comparing too. Group size: Early2021 =11061 data, Late2021 =11875 data.</w:t>
       </w:r>
     </w:p>
     <w:p>
@@ -3728,15 +3572,7 @@
     </w:p>
     <w:p>
       <w:r>
-        <w:t xml:space="preserve">The Wilcoxon test produced W = 89351556 and p = less than 2.2e-16 which is far </w:t>
-      </w:r>
-      <w:proofErr w:type="gramStart"/>
-      <w:r>
-        <w:t>much lower</w:t>
-      </w:r>
-      <w:proofErr w:type="gramEnd"/>
-      <w:r>
-        <w:t xml:space="preserve"> than alpha of 0.05. The null hypothesis is, therefore, not accepted. It demonstrates that the statistical significance of the changes in the number of vaccinations per day in the first and last two weeks of 2021 is statistically significant. It registered a higher median (median = 4963) in the beginning of 2021 than in the end of 2021 (median = 2455). The average values also verify this trend (Early = 5311.824; Late = 2832.744). The data confirms the hypothesis that the vaccination process was more significant in the first half of the year 2021.</w:t>
+        <w:t>The Wilcoxon test produced W = 89351556 and p = less than 2.2e-16 which is far much lower than alpha of 0.05. The null hypothesis is, therefore, not accepted. It demonstrates that the statistical significance of the changes in the number of vaccinations per day in the first and last two weeks of 2021 is statistically significant. It registered a higher median (median = 4963) in the beginning of 2021 than in the end of 2021 (median = 2455). The average values also verify this trend (Early = 5311.824; Late = 2832.744). The data confirms the hypothesis that the vaccination process was more significant in the first half of the year 2021.</w:t>
       </w:r>
     </w:p>
     <w:p>
@@ -3773,15 +3609,7 @@
         <w:t>analyses</w:t>
       </w:r>
       <w:r>
-        <w:t xml:space="preserve"> a big real-world dataset. Communication was explicit and we utilized the </w:t>
-      </w:r>
-      <w:proofErr w:type="gramStart"/>
-      <w:r>
-        <w:t>feedbacks</w:t>
-      </w:r>
-      <w:proofErr w:type="gramEnd"/>
-      <w:r>
-        <w:t xml:space="preserve"> constructively to propose our analysis endowed with clarity. There were also smooth integrations of RStudio and GitHub.</w:t>
+        <w:t xml:space="preserve"> a big real-world dataset. Communication was explicit and we utilized the feedbacks constructively to propose our analysis endowed with clarity. There were also smooth integrations of RStudio and GitHub.</w:t>
       </w:r>
     </w:p>
     <w:p>
@@ -3823,23 +3651,7 @@
         <w:t>ing</w:t>
       </w:r>
       <w:r>
-        <w:t xml:space="preserve"> time was typically high but weekly progress meetings would have helped ensure improved workflow. </w:t>
-      </w:r>
-      <w:proofErr w:type="gramStart"/>
-      <w:r>
-        <w:t>The majority of</w:t>
-      </w:r>
-      <w:proofErr w:type="gramEnd"/>
-      <w:r>
-        <w:t xml:space="preserve"> duties </w:t>
-      </w:r>
-      <w:proofErr w:type="gramStart"/>
-      <w:r>
-        <w:t>was</w:t>
-      </w:r>
-      <w:proofErr w:type="gramEnd"/>
-      <w:r>
-        <w:t xml:space="preserve"> done within time.</w:t>
+        <w:t xml:space="preserve"> time was typically high but weekly progress meetings would have helped ensure improved workflow. The majority of duties was done within time.</w:t>
       </w:r>
     </w:p>
     <w:p>
@@ -3878,15 +3690,7 @@
     </w:p>
     <w:p>
       <w:r>
-        <w:t xml:space="preserve">There were no major changes to the group structure after the initial allocation. All members remained active throughout the project and contributed to different parts of the dataset analysis, R coding, and report writing. One update involved ensuring everyone had the correct GitHub </w:t>
-      </w:r>
-      <w:proofErr w:type="gramStart"/>
-      <w:r>
-        <w:t>access</w:t>
-      </w:r>
-      <w:proofErr w:type="gramEnd"/>
-      <w:r>
-        <w:t xml:space="preserve"> so all contributions were recorded properly in the repository. Aside </w:t>
+        <w:t xml:space="preserve">There were no major changes to the group structure after the initial allocation. All members remained active throughout the project and contributed to different parts of the dataset analysis, R coding, and report writing. One update involved ensuring everyone had the correct GitHub access so all contributions were recorded properly in the repository. Aside </w:t>
       </w:r>
       <w:r>
         <w:lastRenderedPageBreak/>
@@ -3910,15 +3714,7 @@
         </w:rPr>
       </w:pPr>
       <w:r>
-        <w:t xml:space="preserve">The GitHub log output, included in Appendix B, shows steady contributions from all members, with commits covering data import, cleaning, descriptive statistics, </w:t>
-      </w:r>
-      <w:proofErr w:type="spellStart"/>
-      <w:r>
-        <w:t>visualisation</w:t>
-      </w:r>
-      <w:proofErr w:type="spellEnd"/>
-      <w:r>
-        <w:t>, and hypothesis testing. The commit history reflects clear progression and collaborative development. Three of the most important commits from the project are listed below:</w:t>
+        <w:t>The GitHub log output, included in Appendix B, shows steady contributions from all members, with commits covering data import, cleaning, descriptive statistics, visualisation, and hypothesis testing. The commit history reflects clear progression and collaborative development. Three of the most important commits from the project are listed below:</w:t>
       </w:r>
     </w:p>
     <w:p>
@@ -4086,15 +3882,7 @@
     </w:p>
     <w:p>
       <w:r>
-        <w:t xml:space="preserve">The shift in medians demonstrates the actual shift in the vaccination behavior as in 2021. This is consistent with previous studies of fast initial adoption and slow adoption subsequently. The findings will assist the policymakers in continuing with a rollout in </w:t>
-      </w:r>
-      <w:proofErr w:type="gramStart"/>
-      <w:r>
-        <w:t>its</w:t>
-      </w:r>
-      <w:proofErr w:type="gramEnd"/>
-      <w:r>
-        <w:t xml:space="preserve"> latter stages.</w:t>
+        <w:t>The shift in medians demonstrates the actual shift in the vaccination behavior as in 2021. This is consistent with previous studies of fast initial adoption and slow adoption subsequently. The findings will assist the policymakers in continuing with a rollout in its latter stages.</w:t>
       </w:r>
     </w:p>
     <w:p>
@@ -4157,55 +3945,7 @@
               <w:rFonts w:eastAsia="Times New Roman"/>
               <w:color w:val="000000"/>
             </w:rPr>
-            <w:t xml:space="preserve">Andreas, M., Iannizzi, C., </w:t>
-          </w:r>
-          <w:proofErr w:type="spellStart"/>
-          <w:r>
-            <w:rPr>
-              <w:rFonts w:eastAsia="Times New Roman"/>
-              <w:color w:val="000000"/>
-            </w:rPr>
-            <w:t>Bohndorf</w:t>
-          </w:r>
-          <w:proofErr w:type="spellEnd"/>
-          <w:r>
-            <w:rPr>
-              <w:rFonts w:eastAsia="Times New Roman"/>
-              <w:color w:val="000000"/>
-            </w:rPr>
-            <w:t xml:space="preserve">, E., Monsef, I., </w:t>
-          </w:r>
-          <w:proofErr w:type="spellStart"/>
-          <w:r>
-            <w:rPr>
-              <w:rFonts w:eastAsia="Times New Roman"/>
-              <w:color w:val="000000"/>
-            </w:rPr>
-            <w:t>Piechotta</w:t>
-          </w:r>
-          <w:proofErr w:type="spellEnd"/>
-          <w:r>
-            <w:rPr>
-              <w:rFonts w:eastAsia="Times New Roman"/>
-              <w:color w:val="000000"/>
-            </w:rPr>
-            <w:t xml:space="preserve">, V., Meerpohl, J. J., &amp; </w:t>
-          </w:r>
-          <w:proofErr w:type="spellStart"/>
-          <w:r>
-            <w:rPr>
-              <w:rFonts w:eastAsia="Times New Roman"/>
-              <w:color w:val="000000"/>
-            </w:rPr>
-            <w:t>Skoetz</w:t>
-          </w:r>
-          <w:proofErr w:type="spellEnd"/>
-          <w:r>
-            <w:rPr>
-              <w:rFonts w:eastAsia="Times New Roman"/>
-              <w:color w:val="000000"/>
-            </w:rPr>
-            <w:t xml:space="preserve">, N. (2022). Interventions to increase COVID-19 vaccine uptake: a scoping review. In </w:t>
+            <w:t xml:space="preserve">Andreas, M., Iannizzi, C., Bohndorf, E., Monsef, I., Piechotta, V., Meerpohl, J. J., &amp; Skoetz, N. (2022). Interventions to increase COVID-19 vaccine uptake: a scoping review. In </w:t>
           </w:r>
           <w:r>
             <w:rPr>
@@ -4300,19 +4040,8 @@
               <w:iCs/>
               <w:color w:val="000000"/>
             </w:rPr>
-            <w:t xml:space="preserve">Nature Human </w:t>
+            <w:t>Nature Human Behaviour</w:t>
           </w:r>
-          <w:proofErr w:type="spellStart"/>
-          <w:r>
-            <w:rPr>
-              <w:rFonts w:eastAsia="Times New Roman"/>
-              <w:i/>
-              <w:iCs/>
-              <w:color w:val="000000"/>
-            </w:rPr>
-            <w:t>Behaviour</w:t>
-          </w:r>
-          <w:proofErr w:type="spellEnd"/>
           <w:r>
             <w:rPr>
               <w:rFonts w:eastAsia="Times New Roman"/>
@@ -4353,103 +4082,7 @@
               <w:rFonts w:eastAsia="Times New Roman"/>
               <w:color w:val="000000"/>
             </w:rPr>
-            <w:t xml:space="preserve">Malinzi, J., Juma, V. O., </w:t>
-          </w:r>
-          <w:proofErr w:type="spellStart"/>
-          <w:r>
-            <w:rPr>
-              <w:rFonts w:eastAsia="Times New Roman"/>
-              <w:color w:val="000000"/>
-            </w:rPr>
-            <w:t>Madubueze</w:t>
-          </w:r>
-          <w:proofErr w:type="spellEnd"/>
-          <w:r>
-            <w:rPr>
-              <w:rFonts w:eastAsia="Times New Roman"/>
-              <w:color w:val="000000"/>
-            </w:rPr>
-            <w:t xml:space="preserve">, C. E., </w:t>
-          </w:r>
-          <w:proofErr w:type="spellStart"/>
-          <w:r>
-            <w:rPr>
-              <w:rFonts w:eastAsia="Times New Roman"/>
-              <w:color w:val="000000"/>
-            </w:rPr>
-            <w:t>Mwaonanji</w:t>
-          </w:r>
-          <w:proofErr w:type="spellEnd"/>
-          <w:r>
-            <w:rPr>
-              <w:rFonts w:eastAsia="Times New Roman"/>
-              <w:color w:val="000000"/>
-            </w:rPr>
-            <w:t xml:space="preserve">, J., Nkem, G. N., </w:t>
-          </w:r>
-          <w:proofErr w:type="spellStart"/>
-          <w:r>
-            <w:rPr>
-              <w:rFonts w:eastAsia="Times New Roman"/>
-              <w:color w:val="000000"/>
-            </w:rPr>
-            <w:t>Mwakilama</w:t>
-          </w:r>
-          <w:proofErr w:type="spellEnd"/>
-          <w:r>
-            <w:rPr>
-              <w:rFonts w:eastAsia="Times New Roman"/>
-              <w:color w:val="000000"/>
-            </w:rPr>
-            <w:t xml:space="preserve">, E., </w:t>
-          </w:r>
-          <w:proofErr w:type="spellStart"/>
-          <w:r>
-            <w:rPr>
-              <w:rFonts w:eastAsia="Times New Roman"/>
-              <w:color w:val="000000"/>
-            </w:rPr>
-            <w:t>Mupedza</w:t>
-          </w:r>
-          <w:proofErr w:type="spellEnd"/>
-          <w:r>
-            <w:rPr>
-              <w:rFonts w:eastAsia="Times New Roman"/>
-              <w:color w:val="000000"/>
-            </w:rPr>
-            <w:t>, T. V., Chiteri, V. N., Bakare, E. A., Moyo, I. L. Z., Campillo-</w:t>
-          </w:r>
-          <w:proofErr w:type="spellStart"/>
-          <w:r>
-            <w:rPr>
-              <w:rFonts w:eastAsia="Times New Roman"/>
-              <w:color w:val="000000"/>
-            </w:rPr>
-            <w:t>Funollet</w:t>
-          </w:r>
-          <w:proofErr w:type="spellEnd"/>
-          <w:r>
-            <w:rPr>
-              <w:rFonts w:eastAsia="Times New Roman"/>
-              <w:color w:val="000000"/>
-            </w:rPr>
-            <w:t xml:space="preserve">, E., Nyabadza, F., &amp; </w:t>
-          </w:r>
-          <w:proofErr w:type="spellStart"/>
-          <w:r>
-            <w:rPr>
-              <w:rFonts w:eastAsia="Times New Roman"/>
-              <w:color w:val="000000"/>
-            </w:rPr>
-            <w:t>Madzvamuse</w:t>
-          </w:r>
-          <w:proofErr w:type="spellEnd"/>
-          <w:r>
-            <w:rPr>
-              <w:rFonts w:eastAsia="Times New Roman"/>
-              <w:color w:val="000000"/>
-            </w:rPr>
-            <w:t xml:space="preserve">, A. (2023). COVID-19 transmission dynamics and the impact of vaccination: modelling, analysis and simulations. </w:t>
+            <w:t xml:space="preserve">Malinzi, J., Juma, V. O., Madubueze, C. E., Mwaonanji, J., Nkem, G. N., Mwakilama, E., Mupedza, T. V., Chiteri, V. N., Bakare, E. A., Moyo, I. L. Z., Campillo-Funollet, E., Nyabadza, F., &amp; Madzvamuse, A. (2023). COVID-19 transmission dynamics and the impact of vaccination: modelling, analysis and simulations. </w:t>
           </w:r>
           <w:r>
             <w:rPr>
@@ -4702,15 +4335,7 @@
     </w:p>
     <w:p>
       <w:r>
-        <w:t>library(</w:t>
-      </w:r>
-      <w:proofErr w:type="spellStart"/>
-      <w:r>
-        <w:t>readr</w:t>
-      </w:r>
-      <w:proofErr w:type="spellEnd"/>
-      <w:r>
-        <w:t>)</w:t>
+        <w:t>library(readr)</w:t>
       </w:r>
     </w:p>
     <w:p>
@@ -4743,21 +4368,8 @@
     </w:p>
     <w:p/>
     <w:p>
-      <w:proofErr w:type="spellStart"/>
-      <w:r>
-        <w:t>vacc_data</w:t>
-      </w:r>
-      <w:proofErr w:type="spellEnd"/>
-      <w:r>
-        <w:t xml:space="preserve"> &lt;- </w:t>
-      </w:r>
-      <w:proofErr w:type="spellStart"/>
-      <w:r>
-        <w:t>read_csv</w:t>
-      </w:r>
-      <w:proofErr w:type="spellEnd"/>
-      <w:r>
-        <w:t>("us_state_vaccinations.csv")</w:t>
+      <w:r>
+        <w:t>vacc_data &lt;- read_csv("us_state_vaccinations.csv")</w:t>
       </w:r>
     </w:p>
     <w:p/>
@@ -4768,28 +4380,12 @@
     </w:p>
     <w:p>
       <w:r>
-        <w:t>names(</w:t>
-      </w:r>
-      <w:proofErr w:type="spellStart"/>
-      <w:r>
-        <w:t>vacc_data</w:t>
-      </w:r>
-      <w:proofErr w:type="spellEnd"/>
-      <w:r>
-        <w:t>)</w:t>
-      </w:r>
-    </w:p>
-    <w:p>
-      <w:r>
-        <w:t>summary(</w:t>
-      </w:r>
-      <w:proofErr w:type="spellStart"/>
-      <w:r>
-        <w:t>vacc_data</w:t>
-      </w:r>
-      <w:proofErr w:type="spellEnd"/>
-      <w:r>
-        <w:t>)</w:t>
+        <w:t>names(vacc_data)</w:t>
+      </w:r>
+    </w:p>
+    <w:p>
+      <w:r>
+        <w:t>summary(vacc_data)</w:t>
       </w:r>
     </w:p>
     <w:p/>
@@ -4799,19 +4395,9 @@
       </w:r>
     </w:p>
     <w:p>
-      <w:proofErr w:type="spellStart"/>
-      <w:r>
-        <w:t>df</w:t>
-      </w:r>
-      <w:proofErr w:type="spellEnd"/>
-      <w:r>
-        <w:t xml:space="preserve"> &lt;- </w:t>
-      </w:r>
-      <w:proofErr w:type="spellStart"/>
-      <w:r>
-        <w:t>vacc_data</w:t>
-      </w:r>
-      <w:proofErr w:type="spellEnd"/>
+      <w:r>
+        <w:t>df &lt;- vacc_data</w:t>
+      </w:r>
     </w:p>
     <w:p>
       <w:r>
@@ -4848,135 +4434,43 @@
     </w:p>
     <w:p>
       <w:r>
-        <w:t xml:space="preserve"># We will try to pick </w:t>
-      </w:r>
-      <w:proofErr w:type="spellStart"/>
-      <w:r>
-        <w:t>daily_vaccinations_per_million</w:t>
-      </w:r>
-      <w:proofErr w:type="spellEnd"/>
-      <w:r>
-        <w:t xml:space="preserve"> if it exists.</w:t>
-      </w:r>
-    </w:p>
-    <w:p>
-      <w:r>
-        <w:t xml:space="preserve"># If not, we will fall back to </w:t>
-      </w:r>
-      <w:proofErr w:type="spellStart"/>
-      <w:r>
-        <w:t>daily_vaccinations</w:t>
-      </w:r>
-      <w:proofErr w:type="spellEnd"/>
-      <w:r>
-        <w:t>.</w:t>
+        <w:t># We will try to pick daily_vaccinations_per_million if it exists.</w:t>
+      </w:r>
+    </w:p>
+    <w:p>
+      <w:r>
+        <w:t># If not, we will fall back to daily_vaccinations.</w:t>
       </w:r>
     </w:p>
     <w:p/>
     <w:p>
       <w:r>
-        <w:t>if ("</w:t>
-      </w:r>
-      <w:proofErr w:type="spellStart"/>
-      <w:r>
-        <w:t>daily_vaccinations_per_million</w:t>
-      </w:r>
-      <w:proofErr w:type="spellEnd"/>
-      <w:r>
-        <w:t>" %in% names(</w:t>
-      </w:r>
-      <w:proofErr w:type="spellStart"/>
-      <w:r>
-        <w:t>df</w:t>
-      </w:r>
-      <w:proofErr w:type="spellEnd"/>
-      <w:r>
-        <w:t>)) {</w:t>
-      </w:r>
-    </w:p>
-    <w:p>
-      <w:r>
-        <w:t xml:space="preserve">  </w:t>
-      </w:r>
-      <w:proofErr w:type="spellStart"/>
-      <w:r>
-        <w:t>df$daily_vax</w:t>
-      </w:r>
-      <w:proofErr w:type="spellEnd"/>
-      <w:r>
-        <w:t xml:space="preserve"> &lt;- </w:t>
-      </w:r>
-      <w:proofErr w:type="spellStart"/>
-      <w:r>
-        <w:t>df$daily_vaccinations_per_million</w:t>
-      </w:r>
-      <w:proofErr w:type="spellEnd"/>
-    </w:p>
-    <w:p>
-      <w:r>
-        <w:t xml:space="preserve">  </w:t>
-      </w:r>
-      <w:proofErr w:type="spellStart"/>
-      <w:r>
-        <w:t>vax_label</w:t>
-      </w:r>
-      <w:proofErr w:type="spellEnd"/>
-      <w:r>
-        <w:t xml:space="preserve"> &lt;- "Daily vaccinations per million"</w:t>
-      </w:r>
-    </w:p>
-    <w:p>
-      <w:r>
-        <w:t>} else if ("</w:t>
-      </w:r>
-      <w:proofErr w:type="spellStart"/>
-      <w:r>
-        <w:t>daily_vaccinations</w:t>
-      </w:r>
-      <w:proofErr w:type="spellEnd"/>
-      <w:r>
-        <w:t>" %in% names(</w:t>
-      </w:r>
-      <w:proofErr w:type="spellStart"/>
-      <w:r>
-        <w:t>df</w:t>
-      </w:r>
-      <w:proofErr w:type="spellEnd"/>
-      <w:proofErr w:type="gramStart"/>
-      <w:r>
-        <w:t>)) {</w:t>
-      </w:r>
-      <w:proofErr w:type="gramEnd"/>
-    </w:p>
-    <w:p>
-      <w:r>
-        <w:t xml:space="preserve">  </w:t>
-      </w:r>
-      <w:proofErr w:type="spellStart"/>
-      <w:r>
-        <w:t>df$daily_vax</w:t>
-      </w:r>
-      <w:proofErr w:type="spellEnd"/>
-      <w:r>
-        <w:t xml:space="preserve"> &lt;- </w:t>
-      </w:r>
-      <w:proofErr w:type="spellStart"/>
-      <w:r>
-        <w:t>df$daily_vaccinations</w:t>
-      </w:r>
-      <w:proofErr w:type="spellEnd"/>
-    </w:p>
-    <w:p>
-      <w:r>
-        <w:t xml:space="preserve">  </w:t>
-      </w:r>
-      <w:proofErr w:type="spellStart"/>
-      <w:r>
-        <w:t>vax_label</w:t>
-      </w:r>
-      <w:proofErr w:type="spellEnd"/>
-      <w:r>
-        <w:t xml:space="preserve"> &lt;- "Daily vaccinations"</w:t>
+        <w:t>if ("daily_vaccinations_per_million" %in% names(df)) {</w:t>
+      </w:r>
+    </w:p>
+    <w:p>
+      <w:r>
+        <w:t xml:space="preserve">  df$daily_vax &lt;- df$daily_vaccinations_per_million</w:t>
+      </w:r>
+    </w:p>
+    <w:p>
+      <w:r>
+        <w:t xml:space="preserve">  vax_label &lt;- "Daily vaccinations per million"</w:t>
+      </w:r>
+    </w:p>
+    <w:p>
+      <w:r>
+        <w:t>} else if ("daily_vaccinations" %in% names(df)) {</w:t>
+      </w:r>
+    </w:p>
+    <w:p>
+      <w:r>
+        <w:t xml:space="preserve">  df$daily_vax &lt;- df$daily_vaccinations</w:t>
+      </w:r>
+    </w:p>
+    <w:p>
+      <w:r>
+        <w:t xml:space="preserve">  vax_label &lt;- "Daily vaccinations"</w:t>
       </w:r>
     </w:p>
     <w:p>
@@ -4986,28 +4480,12 @@
     </w:p>
     <w:p>
       <w:r>
-        <w:t xml:space="preserve">  </w:t>
-      </w:r>
-      <w:proofErr w:type="gramStart"/>
-      <w:r>
-        <w:t>stop(</w:t>
-      </w:r>
-      <w:proofErr w:type="gramEnd"/>
-      <w:r>
-        <w:t xml:space="preserve">"No suitable daily vaccination column found. </w:t>
-      </w:r>
-    </w:p>
-    <w:p>
-      <w:r>
-        <w:t xml:space="preserve">       Look at names(</w:t>
-      </w:r>
-      <w:proofErr w:type="spellStart"/>
-      <w:r>
-        <w:t>df</w:t>
-      </w:r>
-      <w:proofErr w:type="spellEnd"/>
-      <w:r>
-        <w:t>) and change the script to use the correct column.")</w:t>
+        <w:t xml:space="preserve">  stop("No suitable daily vaccination column found. </w:t>
+      </w:r>
+    </w:p>
+    <w:p>
+      <w:r>
+        <w:t xml:space="preserve">       Look at names(df) and change the script to use the correct column.")</w:t>
       </w:r>
     </w:p>
     <w:p>
@@ -5056,38 +4534,12 @@
     </w:p>
     <w:p>
       <w:r>
-        <w:t>if (!"date" %in% names(</w:t>
-      </w:r>
-      <w:proofErr w:type="spellStart"/>
-      <w:r>
-        <w:t>df</w:t>
-      </w:r>
-      <w:proofErr w:type="spellEnd"/>
-      <w:proofErr w:type="gramStart"/>
-      <w:r>
-        <w:t>)) {</w:t>
-      </w:r>
-      <w:proofErr w:type="gramEnd"/>
-    </w:p>
-    <w:p>
-      <w:r>
-        <w:t xml:space="preserve">  </w:t>
-      </w:r>
-      <w:proofErr w:type="gramStart"/>
-      <w:r>
-        <w:t>stop(</w:t>
-      </w:r>
-      <w:proofErr w:type="gramEnd"/>
-      <w:r>
-        <w:t>"No 'date' column found. Check names(</w:t>
-      </w:r>
-      <w:proofErr w:type="spellStart"/>
-      <w:r>
-        <w:t>df</w:t>
-      </w:r>
-      <w:proofErr w:type="spellEnd"/>
-      <w:r>
-        <w:t>) and update the script.")</w:t>
+        <w:t>if (!"date" %in% names(df)) {</w:t>
+      </w:r>
+    </w:p>
+    <w:p>
+      <w:r>
+        <w:t xml:space="preserve">  stop("No 'date' column found. Check names(df) and update the script.")</w:t>
       </w:r>
     </w:p>
     <w:p>
@@ -5098,31 +4550,8 @@
     <w:p/>
     <w:p/>
     <w:p>
-      <w:proofErr w:type="spellStart"/>
-      <w:r>
-        <w:t>df$date</w:t>
-      </w:r>
-      <w:proofErr w:type="spellEnd"/>
-      <w:r>
-        <w:t xml:space="preserve"> &lt;- </w:t>
-      </w:r>
-      <w:proofErr w:type="spellStart"/>
-      <w:proofErr w:type="gramStart"/>
-      <w:r>
-        <w:t>as.Date</w:t>
-      </w:r>
-      <w:proofErr w:type="spellEnd"/>
-      <w:proofErr w:type="gramEnd"/>
-      <w:r>
-        <w:t>(</w:t>
-      </w:r>
-      <w:proofErr w:type="spellStart"/>
-      <w:r>
-        <w:t>df$date</w:t>
-      </w:r>
-      <w:proofErr w:type="spellEnd"/>
-      <w:r>
-        <w:t>)</w:t>
+      <w:r>
+        <w:t>df$date &lt;- as.Date(df$date)</w:t>
       </w:r>
     </w:p>
     <w:p/>
@@ -5133,28 +4562,7 @@
     </w:p>
     <w:p>
       <w:r>
-        <w:t xml:space="preserve">df_2021 &lt;- </w:t>
-      </w:r>
-      <w:proofErr w:type="gramStart"/>
-      <w:r>
-        <w:t>subset(</w:t>
-      </w:r>
-      <w:proofErr w:type="spellStart"/>
-      <w:proofErr w:type="gramEnd"/>
-      <w:r>
-        <w:t>df</w:t>
-      </w:r>
-      <w:proofErr w:type="spellEnd"/>
-      <w:r>
-        <w:t xml:space="preserve">, </w:t>
-      </w:r>
-      <w:proofErr w:type="gramStart"/>
-      <w:r>
-        <w:t>format(</w:t>
-      </w:r>
-      <w:proofErr w:type="gramEnd"/>
-      <w:r>
-        <w:t>date, "%Y") == "2021")</w:t>
+        <w:t>df_2021 &lt;- subset(df, format(date, "%Y") == "2021")</w:t>
       </w:r>
     </w:p>
     <w:p/>
@@ -5170,43 +4578,12 @@
     </w:p>
     <w:p>
       <w:r>
-        <w:t># Late</w:t>
-      </w:r>
-      <w:proofErr w:type="gramStart"/>
-      <w:r>
-        <w:t>2021  =</w:t>
-      </w:r>
-      <w:proofErr w:type="gramEnd"/>
-      <w:r>
-        <w:t xml:space="preserve"> Jul–Dec 2021</w:t>
-      </w:r>
-    </w:p>
-    <w:p>
-      <w:r>
-        <w:t xml:space="preserve">df_2021$period &lt;- </w:t>
-      </w:r>
-      <w:proofErr w:type="spellStart"/>
-      <w:proofErr w:type="gramStart"/>
-      <w:r>
-        <w:t>ifelse</w:t>
-      </w:r>
-      <w:proofErr w:type="spellEnd"/>
-      <w:r>
-        <w:t>(</w:t>
-      </w:r>
-      <w:proofErr w:type="gramEnd"/>
-      <w:r>
-        <w:t xml:space="preserve">df_2021$date &lt;= </w:t>
-      </w:r>
-      <w:proofErr w:type="spellStart"/>
-      <w:proofErr w:type="gramStart"/>
-      <w:r>
-        <w:t>as.Date</w:t>
-      </w:r>
-      <w:proofErr w:type="spellEnd"/>
-      <w:proofErr w:type="gramEnd"/>
-      <w:r>
-        <w:t>("2021-06-30"),</w:t>
+        <w:t># Late2021  = Jul–Dec 2021</w:t>
+      </w:r>
+    </w:p>
+    <w:p>
+      <w:r>
+        <w:t>df_2021$period &lt;- ifelse(df_2021$date &lt;= as.Date("2021-06-30"),</w:t>
       </w:r>
     </w:p>
     <w:p>
@@ -5217,15 +4594,7 @@
     <w:p/>
     <w:p>
       <w:r>
-        <w:t xml:space="preserve"># Check how many rows </w:t>
-      </w:r>
-      <w:proofErr w:type="gramStart"/>
-      <w:r>
-        <w:t>in</w:t>
-      </w:r>
-      <w:proofErr w:type="gramEnd"/>
-      <w:r>
-        <w:t xml:space="preserve"> each group</w:t>
+        <w:t># Check how many rows in each group</w:t>
       </w:r>
     </w:p>
     <w:p>
@@ -5264,52 +4633,12 @@
     <w:p>
       <w:r>
         <w:lastRenderedPageBreak/>
-        <w:t xml:space="preserve"># Remove rows where </w:t>
-      </w:r>
-      <w:proofErr w:type="spellStart"/>
-      <w:r>
-        <w:t>daily_vax</w:t>
-      </w:r>
-      <w:proofErr w:type="spellEnd"/>
-      <w:r>
-        <w:t xml:space="preserve"> is NA or &lt;= 0</w:t>
-      </w:r>
-    </w:p>
-    <w:p>
-      <w:r>
-        <w:t xml:space="preserve">df_2021_clean &lt;- </w:t>
-      </w:r>
-      <w:proofErr w:type="gramStart"/>
-      <w:r>
-        <w:t>subset(</w:t>
-      </w:r>
-      <w:proofErr w:type="gramEnd"/>
-      <w:r>
-        <w:t>df_2021</w:t>
-      </w:r>
-      <w:proofErr w:type="gramStart"/>
-      <w:r>
-        <w:t>, !</w:t>
-      </w:r>
-      <w:proofErr w:type="gramEnd"/>
-      <w:r>
-        <w:t>is.na(</w:t>
-      </w:r>
-      <w:proofErr w:type="spellStart"/>
-      <w:r>
-        <w:t>daily_vax</w:t>
-      </w:r>
-      <w:proofErr w:type="spellEnd"/>
-      <w:r>
-        <w:t xml:space="preserve">) &amp; </w:t>
-      </w:r>
-      <w:proofErr w:type="spellStart"/>
-      <w:r>
-        <w:t>daily_vax</w:t>
-      </w:r>
-      <w:proofErr w:type="spellEnd"/>
-      <w:r>
-        <w:t xml:space="preserve"> &gt; 0)</w:t>
+        <w:t># Remove rows where daily_vax is NA or &lt;= 0</w:t>
+      </w:r>
+    </w:p>
+    <w:p>
+      <w:r>
+        <w:t>df_2021_clean &lt;- subset(df_2021, !is.na(daily_vax) &amp; daily_vax &gt; 0)</w:t>
       </w:r>
     </w:p>
     <w:p/>
@@ -5319,50 +4648,13 @@
       </w:r>
     </w:p>
     <w:p>
-      <w:proofErr w:type="spellStart"/>
-      <w:r>
-        <w:t>upper_cutoff</w:t>
-      </w:r>
-      <w:proofErr w:type="spellEnd"/>
-      <w:r>
-        <w:t xml:space="preserve"> &lt;- </w:t>
-      </w:r>
-      <w:proofErr w:type="gramStart"/>
-      <w:r>
-        <w:t>quantile(</w:t>
-      </w:r>
-      <w:proofErr w:type="gramEnd"/>
-      <w:r>
-        <w:t>df_2021_clean$daily_vax, 0.99, na.rm = TRUE)</w:t>
-      </w:r>
-    </w:p>
-    <w:p>
-      <w:r>
-        <w:t xml:space="preserve">df_2021_clean &lt;- </w:t>
-      </w:r>
-      <w:proofErr w:type="gramStart"/>
-      <w:r>
-        <w:t>subset(</w:t>
-      </w:r>
-      <w:proofErr w:type="gramEnd"/>
-      <w:r>
-        <w:t xml:space="preserve">df_2021_clean, </w:t>
-      </w:r>
-      <w:proofErr w:type="spellStart"/>
-      <w:r>
-        <w:t>daily_vax</w:t>
-      </w:r>
-      <w:proofErr w:type="spellEnd"/>
-      <w:r>
-        <w:t xml:space="preserve"> &lt;= </w:t>
-      </w:r>
-      <w:proofErr w:type="spellStart"/>
-      <w:r>
-        <w:t>upper_cutoff</w:t>
-      </w:r>
-      <w:proofErr w:type="spellEnd"/>
-      <w:r>
-        <w:t>)</w:t>
+      <w:r>
+        <w:t>upper_cutoff &lt;- quantile(df_2021_clean$daily_vax, 0.99, na.rm = TRUE)</w:t>
+      </w:r>
+    </w:p>
+    <w:p>
+      <w:r>
+        <w:t>df_2021_clean &lt;- subset(df_2021_clean, daily_vax &lt;= upper_cutoff)</w:t>
       </w:r>
     </w:p>
     <w:p/>
@@ -5411,18 +4703,8 @@
       </w:r>
     </w:p>
     <w:p>
-      <w:proofErr w:type="gramStart"/>
-      <w:r>
-        <w:t>aggregate(</w:t>
-      </w:r>
-      <w:proofErr w:type="spellStart"/>
-      <w:proofErr w:type="gramEnd"/>
-      <w:r>
-        <w:t>daily_vax</w:t>
-      </w:r>
-      <w:proofErr w:type="spellEnd"/>
-      <w:r>
-        <w:t xml:space="preserve"> ~ period, df_2021_clean, mean)</w:t>
+      <w:r>
+        <w:t>aggregate(daily_vax ~ period, df_2021_clean, mean)</w:t>
       </w:r>
     </w:p>
     <w:p/>
@@ -5432,18 +4714,8 @@
       </w:r>
     </w:p>
     <w:p>
-      <w:proofErr w:type="gramStart"/>
-      <w:r>
-        <w:t>aggregate(</w:t>
-      </w:r>
-      <w:proofErr w:type="spellStart"/>
-      <w:proofErr w:type="gramEnd"/>
-      <w:r>
-        <w:t>daily_vax</w:t>
-      </w:r>
-      <w:proofErr w:type="spellEnd"/>
-      <w:r>
-        <w:t xml:space="preserve"> ~ period, df_2021_clean, median)</w:t>
+      <w:r>
+        <w:t>aggregate(daily_vax ~ period, df_2021_clean, median)</w:t>
       </w:r>
     </w:p>
     <w:p/>
@@ -5482,21 +4754,8 @@
       </w:r>
     </w:p>
     <w:p>
-      <w:proofErr w:type="gramStart"/>
-      <w:r>
-        <w:t>hist(</w:t>
-      </w:r>
-      <w:proofErr w:type="gramEnd"/>
-      <w:r>
-        <w:t>df_2021_clean$daily_</w:t>
-      </w:r>
-      <w:proofErr w:type="gramStart"/>
-      <w:r>
-        <w:t>vax[</w:t>
-      </w:r>
-      <w:proofErr w:type="gramEnd"/>
-      <w:r>
-        <w:t>df_2021_clean$period == "Early2021"],</w:t>
+      <w:r>
+        <w:t>hist(df_2021_clean$daily_vax[df_2021_clean$period == "Early2021"],</w:t>
       </w:r>
     </w:p>
     <w:p>
@@ -5506,23 +4765,7 @@
     </w:p>
     <w:p>
       <w:r>
-        <w:t xml:space="preserve">     </w:t>
-      </w:r>
-      <w:proofErr w:type="spellStart"/>
-      <w:r>
-        <w:t>xlab</w:t>
-      </w:r>
-      <w:proofErr w:type="spellEnd"/>
-      <w:r>
-        <w:t xml:space="preserve"> = </w:t>
-      </w:r>
-      <w:proofErr w:type="spellStart"/>
-      <w:r>
-        <w:t>vax_label</w:t>
-      </w:r>
-      <w:proofErr w:type="spellEnd"/>
-      <w:r>
-        <w:t>)</w:t>
+        <w:t xml:space="preserve">     xlab = vax_label)</w:t>
       </w:r>
     </w:p>
     <w:p/>
@@ -5532,21 +4775,8 @@
       </w:r>
     </w:p>
     <w:p>
-      <w:proofErr w:type="gramStart"/>
-      <w:r>
-        <w:t>hist(</w:t>
-      </w:r>
-      <w:proofErr w:type="gramEnd"/>
-      <w:r>
-        <w:t>df_2021_clean$daily_</w:t>
-      </w:r>
-      <w:proofErr w:type="gramStart"/>
-      <w:r>
-        <w:t>vax[</w:t>
-      </w:r>
-      <w:proofErr w:type="gramEnd"/>
-      <w:r>
-        <w:t>df_2021_clean$period == "Late2021"],</w:t>
+      <w:r>
+        <w:t>hist(df_2021_clean$daily_vax[df_2021_clean$period == "Late2021"],</w:t>
       </w:r>
     </w:p>
     <w:p>
@@ -5556,23 +4786,7 @@
     </w:p>
     <w:p>
       <w:r>
-        <w:t xml:space="preserve">     </w:t>
-      </w:r>
-      <w:proofErr w:type="spellStart"/>
-      <w:r>
-        <w:t>xlab</w:t>
-      </w:r>
-      <w:proofErr w:type="spellEnd"/>
-      <w:r>
-        <w:t xml:space="preserve"> = </w:t>
-      </w:r>
-      <w:proofErr w:type="spellStart"/>
-      <w:r>
-        <w:t>vax_label</w:t>
-      </w:r>
-      <w:proofErr w:type="spellEnd"/>
-      <w:r>
-        <w:t>)</w:t>
+        <w:t xml:space="preserve">     xlab = vax_label)</w:t>
       </w:r>
     </w:p>
     <w:p/>
@@ -5582,13 +4796,8 @@
       </w:r>
     </w:p>
     <w:p>
-      <w:proofErr w:type="gramStart"/>
-      <w:r>
-        <w:t>hist(</w:t>
-      </w:r>
-      <w:proofErr w:type="gramEnd"/>
-      <w:r>
-        <w:t>df_2021_clean$daily_vax,</w:t>
+      <w:r>
+        <w:t>hist(df_2021_clean$daily_vax,</w:t>
       </w:r>
     </w:p>
     <w:p>
@@ -5598,23 +4807,7 @@
     </w:p>
     <w:p>
       <w:r>
-        <w:t xml:space="preserve">     </w:t>
-      </w:r>
-      <w:proofErr w:type="spellStart"/>
-      <w:r>
-        <w:t>xlab</w:t>
-      </w:r>
-      <w:proofErr w:type="spellEnd"/>
-      <w:r>
-        <w:t xml:space="preserve"> = </w:t>
-      </w:r>
-      <w:proofErr w:type="spellStart"/>
-      <w:r>
-        <w:t>vax_label</w:t>
-      </w:r>
-      <w:proofErr w:type="spellEnd"/>
-      <w:r>
-        <w:t>)</w:t>
+        <w:t xml:space="preserve">     xlab = vax_label)</w:t>
       </w:r>
     </w:p>
     <w:p>
@@ -5649,34 +4842,13 @@
       </w:r>
     </w:p>
     <w:p>
-      <w:proofErr w:type="gramStart"/>
-      <w:r>
-        <w:t xml:space="preserve"># - </w:t>
-      </w:r>
-      <w:proofErr w:type="spellStart"/>
-      <w:r>
-        <w:t>t.</w:t>
-      </w:r>
-      <w:proofErr w:type="gramEnd"/>
-      <w:r>
-        <w:t>test</w:t>
-      </w:r>
-      <w:proofErr w:type="spellEnd"/>
-      <w:r>
-        <w:t xml:space="preserve"> (for "normal" data)</w:t>
-      </w:r>
-    </w:p>
-    <w:p>
-      <w:r>
-        <w:t xml:space="preserve"># - </w:t>
-      </w:r>
-      <w:proofErr w:type="spellStart"/>
-      <w:r>
-        <w:t>wilcox.test</w:t>
-      </w:r>
-      <w:proofErr w:type="spellEnd"/>
-      <w:r>
-        <w:t xml:space="preserve"> (for non-normal data)</w:t>
+      <w:r>
+        <w:t># - t.test (for "normal" data)</w:t>
+      </w:r>
+    </w:p>
+    <w:p>
+      <w:r>
+        <w:t># - wilcox.test (for non-normal data)</w:t>
       </w:r>
     </w:p>
     <w:p>
@@ -5691,42 +4863,14 @@
       </w:r>
     </w:p>
     <w:p>
-      <w:proofErr w:type="spellStart"/>
+      <w:r>
+        <w:t>t_test_result &lt;- t.test(daily_vax ~ period, data = df_2021_clean)</w:t>
+      </w:r>
+    </w:p>
+    <w:p>
       <w:r>
         <w:t>t_test_result</w:t>
       </w:r>
-      <w:proofErr w:type="spellEnd"/>
-      <w:r>
-        <w:t xml:space="preserve"> &lt;- </w:t>
-      </w:r>
-      <w:proofErr w:type="spellStart"/>
-      <w:r>
-        <w:t>t.</w:t>
-      </w:r>
-      <w:proofErr w:type="gramStart"/>
-      <w:r>
-        <w:t>test</w:t>
-      </w:r>
-      <w:proofErr w:type="spellEnd"/>
-      <w:r>
-        <w:t>(</w:t>
-      </w:r>
-      <w:proofErr w:type="spellStart"/>
-      <w:proofErr w:type="gramEnd"/>
-      <w:r>
-        <w:t>daily_vax</w:t>
-      </w:r>
-      <w:proofErr w:type="spellEnd"/>
-      <w:r>
-        <w:t xml:space="preserve"> ~ period, data = df_2021_clean)</w:t>
-      </w:r>
-    </w:p>
-    <w:p>
-      <w:proofErr w:type="spellStart"/>
-      <w:r>
-        <w:t>t_test_result</w:t>
-      </w:r>
-      <w:proofErr w:type="spellEnd"/>
     </w:p>
     <w:p/>
     <w:p>
@@ -5735,42 +4879,14 @@
       </w:r>
     </w:p>
     <w:p>
-      <w:proofErr w:type="spellStart"/>
+      <w:r>
+        <w:t>wilcox_result &lt;- wilcox.test(daily_vax ~ period, data = df_2021_clean)</w:t>
+      </w:r>
+    </w:p>
+    <w:p>
       <w:r>
         <w:t>wilcox_result</w:t>
       </w:r>
-      <w:proofErr w:type="spellEnd"/>
-      <w:r>
-        <w:t xml:space="preserve"> &lt;- </w:t>
-      </w:r>
-      <w:proofErr w:type="spellStart"/>
-      <w:r>
-        <w:t>wilcox.</w:t>
-      </w:r>
-      <w:proofErr w:type="gramStart"/>
-      <w:r>
-        <w:t>test</w:t>
-      </w:r>
-      <w:proofErr w:type="spellEnd"/>
-      <w:r>
-        <w:t>(</w:t>
-      </w:r>
-      <w:proofErr w:type="spellStart"/>
-      <w:proofErr w:type="gramEnd"/>
-      <w:r>
-        <w:t>daily_vax</w:t>
-      </w:r>
-      <w:proofErr w:type="spellEnd"/>
-      <w:r>
-        <w:t xml:space="preserve"> ~ period, data = df_2021_clean)</w:t>
-      </w:r>
-    </w:p>
-    <w:p>
-      <w:proofErr w:type="spellStart"/>
-      <w:r>
-        <w:t>wilcox_result</w:t>
-      </w:r>
-      <w:proofErr w:type="spellEnd"/>
     </w:p>
     <w:p>
       <w:r>
@@ -5799,18 +4915,8 @@
     </w:p>
     <w:p/>
     <w:p>
-      <w:proofErr w:type="gramStart"/>
-      <w:r>
-        <w:t>boxplot(</w:t>
-      </w:r>
-      <w:proofErr w:type="spellStart"/>
-      <w:proofErr w:type="gramEnd"/>
-      <w:r>
-        <w:t>daily_vax</w:t>
-      </w:r>
-      <w:proofErr w:type="spellEnd"/>
-      <w:r>
-        <w:t xml:space="preserve"> ~ period,</w:t>
+      <w:r>
+        <w:t>boxplot(daily_vax ~ period,</w:t>
       </w:r>
     </w:p>
     <w:p>
@@ -5820,36 +4926,12 @@
     </w:p>
     <w:p>
       <w:r>
-        <w:t xml:space="preserve">        </w:t>
-      </w:r>
-      <w:proofErr w:type="spellStart"/>
-      <w:r>
-        <w:t>xlab</w:t>
-      </w:r>
-      <w:proofErr w:type="spellEnd"/>
-      <w:r>
-        <w:t xml:space="preserve"> = "Time Period",</w:t>
-      </w:r>
-    </w:p>
-    <w:p>
-      <w:r>
-        <w:t xml:space="preserve">        </w:t>
-      </w:r>
-      <w:proofErr w:type="spellStart"/>
-      <w:r>
-        <w:t>ylab</w:t>
-      </w:r>
-      <w:proofErr w:type="spellEnd"/>
-      <w:r>
-        <w:t xml:space="preserve"> = </w:t>
-      </w:r>
-      <w:proofErr w:type="spellStart"/>
-      <w:r>
-        <w:t>vax_label</w:t>
-      </w:r>
-      <w:proofErr w:type="spellEnd"/>
-      <w:r>
-        <w:t>,</w:t>
+        <w:t xml:space="preserve">        xlab = "Time Period",</w:t>
+      </w:r>
+    </w:p>
+    <w:p>
+      <w:r>
+        <w:t xml:space="preserve">        ylab = vax_label,</w:t>
       </w:r>
     </w:p>
     <w:p>
@@ -5869,15 +4951,7 @@
     </w:p>
     <w:p>
       <w:r>
-        <w:t xml:space="preserve">R version 4.4.2 (2024-10-31 </w:t>
-      </w:r>
-      <w:proofErr w:type="spellStart"/>
-      <w:r>
-        <w:t>ucrt</w:t>
-      </w:r>
-      <w:proofErr w:type="spellEnd"/>
-      <w:r>
-        <w:t>) -- "Pile of Leaves"</w:t>
+        <w:t>R version 4.4.2 (2024-10-31 ucrt) -- "Pile of Leaves"</w:t>
       </w:r>
     </w:p>
     <w:p>
@@ -5903,28 +4977,7 @@
     </w:p>
     <w:p>
       <w:r>
-        <w:t>Type '</w:t>
-      </w:r>
-      <w:proofErr w:type="gramStart"/>
-      <w:r>
-        <w:t>license(</w:t>
-      </w:r>
-      <w:proofErr w:type="gramEnd"/>
-      <w:r>
-        <w:t>)' or '</w:t>
-      </w:r>
-      <w:proofErr w:type="spellStart"/>
-      <w:proofErr w:type="gramStart"/>
-      <w:r>
-        <w:t>licence</w:t>
-      </w:r>
-      <w:proofErr w:type="spellEnd"/>
-      <w:r>
-        <w:t>(</w:t>
-      </w:r>
-      <w:proofErr w:type="gramEnd"/>
-      <w:r>
-        <w:t>)' for distribution details.</w:t>
+        <w:t>Type 'license()' or 'licence()' for distribution details.</w:t>
       </w:r>
     </w:p>
     <w:p/>
@@ -5941,78 +4994,28 @@
     </w:p>
     <w:p>
       <w:r>
-        <w:t>Type '</w:t>
-      </w:r>
-      <w:proofErr w:type="gramStart"/>
-      <w:r>
-        <w:t>contributors(</w:t>
-      </w:r>
-      <w:proofErr w:type="gramEnd"/>
-      <w:r>
-        <w:t>)' for more information and</w:t>
-      </w:r>
-    </w:p>
-    <w:p>
-      <w:r>
-        <w:t>'</w:t>
-      </w:r>
-      <w:proofErr w:type="gramStart"/>
-      <w:r>
-        <w:t>citation(</w:t>
-      </w:r>
-      <w:proofErr w:type="gramEnd"/>
-      <w:r>
-        <w:t>)' on how to cite R or R packages in publications.</w:t>
+        <w:t>Type 'contributors()' for more information and</w:t>
+      </w:r>
+    </w:p>
+    <w:p>
+      <w:r>
+        <w:t>'citation()' on how to cite R or R packages in publications.</w:t>
       </w:r>
     </w:p>
     <w:p/>
     <w:p>
       <w:r>
-        <w:t>Type '</w:t>
-      </w:r>
-      <w:proofErr w:type="gramStart"/>
-      <w:r>
-        <w:t>demo(</w:t>
-      </w:r>
-      <w:proofErr w:type="gramEnd"/>
-      <w:r>
-        <w:t>)' for some demos, '</w:t>
-      </w:r>
-      <w:proofErr w:type="gramStart"/>
-      <w:r>
-        <w:t>help(</w:t>
-      </w:r>
-      <w:proofErr w:type="gramEnd"/>
-      <w:r>
-        <w:t>)' for on-line help, or</w:t>
-      </w:r>
-    </w:p>
-    <w:p>
-      <w:r>
-        <w:t>'</w:t>
-      </w:r>
-      <w:proofErr w:type="spellStart"/>
-      <w:proofErr w:type="gramStart"/>
-      <w:r>
-        <w:t>help.start</w:t>
-      </w:r>
-      <w:proofErr w:type="spellEnd"/>
-      <w:proofErr w:type="gramEnd"/>
-      <w:r>
-        <w:t>()' for an HTML browser interface to help.</w:t>
-      </w:r>
-    </w:p>
-    <w:p>
-      <w:r>
-        <w:t>Type '</w:t>
-      </w:r>
-      <w:proofErr w:type="gramStart"/>
-      <w:r>
-        <w:t>q(</w:t>
-      </w:r>
-      <w:proofErr w:type="gramEnd"/>
-      <w:r>
-        <w:t>)' to quit R.</w:t>
+        <w:t>Type 'demo()' for some demos, 'help()' for on-line help, or</w:t>
+      </w:r>
+    </w:p>
+    <w:p>
+      <w:r>
+        <w:t>'help.start()' for an HTML browser interface to help.</w:t>
+      </w:r>
+    </w:p>
+    <w:p>
+      <w:r>
+        <w:t>Type 'q()' to quit R.</w:t>
       </w:r>
     </w:p>
     <w:p/>
@@ -6043,15 +5046,7 @@
     </w:p>
     <w:p>
       <w:r>
-        <w:t>&gt; library(</w:t>
-      </w:r>
-      <w:proofErr w:type="spellStart"/>
-      <w:r>
-        <w:t>readr</w:t>
-      </w:r>
-      <w:proofErr w:type="spellEnd"/>
-      <w:r>
-        <w:t>)</w:t>
+        <w:t>&gt; library(readr)</w:t>
       </w:r>
     </w:p>
     <w:p>
@@ -6076,23 +5071,7 @@
     </w:p>
     <w:p>
       <w:r>
-        <w:t xml:space="preserve">&gt; </w:t>
-      </w:r>
-      <w:proofErr w:type="spellStart"/>
-      <w:r>
-        <w:t>vacc_data</w:t>
-      </w:r>
-      <w:proofErr w:type="spellEnd"/>
-      <w:r>
-        <w:t xml:space="preserve"> &lt;- </w:t>
-      </w:r>
-      <w:proofErr w:type="spellStart"/>
-      <w:r>
-        <w:t>read_csv</w:t>
-      </w:r>
-      <w:proofErr w:type="spellEnd"/>
-      <w:r>
-        <w:t>("us_state_vaccinations.csv")</w:t>
+        <w:t>&gt; vacc_data &lt;- read_csv("us_state_vaccinations.csv")</w:t>
       </w:r>
     </w:p>
     <w:p>
@@ -6141,123 +5120,28 @@
     </w:p>
     <w:p>
       <w:r>
-        <w:t>chr</w:t>
-      </w:r>
-      <w:proofErr w:type="gramStart"/>
-      <w:r>
-        <w:t xml:space="preserve">   (</w:t>
-      </w:r>
-      <w:proofErr w:type="gramEnd"/>
-      <w:r>
-        <w:t>1): location</w:t>
-      </w:r>
-    </w:p>
-    <w:p>
-      <w:proofErr w:type="spellStart"/>
-      <w:proofErr w:type="gramStart"/>
+        <w:t>chr   (1): location</w:t>
+      </w:r>
+    </w:p>
+    <w:p>
       <w:r>
         <w:lastRenderedPageBreak/>
-        <w:t>dbl</w:t>
-      </w:r>
-      <w:proofErr w:type="spellEnd"/>
-      <w:r>
-        <w:t xml:space="preserve">  (</w:t>
-      </w:r>
-      <w:proofErr w:type="gramEnd"/>
-      <w:r>
-        <w:t xml:space="preserve">14): </w:t>
-      </w:r>
-      <w:proofErr w:type="spellStart"/>
-      <w:r>
-        <w:t>total_vaccinations</w:t>
-      </w:r>
-      <w:proofErr w:type="spellEnd"/>
-      <w:r>
-        <w:t xml:space="preserve">, </w:t>
-      </w:r>
-      <w:proofErr w:type="spellStart"/>
-      <w:r>
-        <w:t>total_distributed</w:t>
-      </w:r>
-      <w:proofErr w:type="spellEnd"/>
-      <w:r>
-        <w:t xml:space="preserve">, </w:t>
-      </w:r>
-      <w:proofErr w:type="spellStart"/>
-      <w:r>
-        <w:t>people_vaccinated</w:t>
-      </w:r>
-      <w:proofErr w:type="spellEnd"/>
-      <w:r>
-        <w:t xml:space="preserve">, </w:t>
-      </w:r>
-      <w:proofErr w:type="spellStart"/>
-      <w:r>
-        <w:t>people_fully_vaccinated_per_hundred</w:t>
-      </w:r>
-      <w:proofErr w:type="spellEnd"/>
-      <w:r>
-        <w:t xml:space="preserve">, </w:t>
-      </w:r>
-      <w:proofErr w:type="spellStart"/>
-      <w:r>
-        <w:t>total_vaccinations_per_hundred</w:t>
-      </w:r>
-      <w:proofErr w:type="spellEnd"/>
-      <w:r>
-        <w:t xml:space="preserve">, </w:t>
-      </w:r>
-      <w:proofErr w:type="spellStart"/>
-      <w:r>
-        <w:t>people_fully_vaccinated</w:t>
-      </w:r>
-      <w:proofErr w:type="spellEnd"/>
-      <w:r>
-        <w:t xml:space="preserve">, </w:t>
-      </w:r>
-      <w:proofErr w:type="spellStart"/>
-      <w:r>
-        <w:t>people_vaccinated_per_hundred</w:t>
-      </w:r>
-      <w:proofErr w:type="spellEnd"/>
-      <w:r>
-        <w:t>, distributed_...</w:t>
-      </w:r>
-    </w:p>
-    <w:p>
-      <w:proofErr w:type="gramStart"/>
-      <w:r>
-        <w:t>date  (</w:t>
-      </w:r>
-      <w:proofErr w:type="gramEnd"/>
-      <w:r>
-        <w:t>1): date</w:t>
-      </w:r>
-    </w:p>
-    <w:p>
-      <w:r>
-        <w:t>ℹ Use `</w:t>
-      </w:r>
-      <w:proofErr w:type="gramStart"/>
-      <w:r>
-        <w:t>spec(</w:t>
-      </w:r>
-      <w:proofErr w:type="gramEnd"/>
-      <w:r>
-        <w:t>)` to retrieve the full column specification for this data.</w:t>
-      </w:r>
-    </w:p>
-    <w:p>
-      <w:r>
-        <w:t>ℹ Specify the column types or set `</w:t>
-      </w:r>
-      <w:proofErr w:type="spellStart"/>
-      <w:r>
-        <w:t>show_col_types</w:t>
-      </w:r>
-      <w:proofErr w:type="spellEnd"/>
-      <w:r>
-        <w:t xml:space="preserve"> = FALSE` to quiet this message.</w:t>
+        <w:t>dbl  (14): total_vaccinations, total_distributed, people_vaccinated, people_fully_vaccinated_per_hundred, total_vaccinations_per_hundred, people_fully_vaccinated, people_vaccinated_per_hundred, distributed_...</w:t>
+      </w:r>
+    </w:p>
+    <w:p>
+      <w:r>
+        <w:t>date  (1): date</w:t>
+      </w:r>
+    </w:p>
+    <w:p>
+      <w:r>
+        <w:t>ℹ Use `spec()` to retrieve the full column specification for this data.</w:t>
+      </w:r>
+    </w:p>
+    <w:p>
+      <w:r>
+        <w:t>ℹ Specify the column types or set `show_col_types = FALSE` to quiet this message.</w:t>
       </w:r>
     </w:p>
     <w:p>
@@ -6272,379 +5156,62 @@
     </w:p>
     <w:p>
       <w:r>
-        <w:t>&gt; names(</w:t>
-      </w:r>
-      <w:proofErr w:type="spellStart"/>
-      <w:r>
-        <w:t>vacc_data</w:t>
-      </w:r>
-      <w:proofErr w:type="spellEnd"/>
-      <w:r>
-        <w:t>)</w:t>
-      </w:r>
-    </w:p>
-    <w:p>
-      <w:r>
-        <w:t xml:space="preserve"> [1] "date"                                "location"                            "</w:t>
-      </w:r>
-      <w:proofErr w:type="spellStart"/>
-      <w:r>
-        <w:t>total_vaccinations</w:t>
-      </w:r>
-      <w:proofErr w:type="spellEnd"/>
-      <w:r>
-        <w:t>"                  "</w:t>
-      </w:r>
-      <w:proofErr w:type="spellStart"/>
-      <w:r>
-        <w:t>total_distributed</w:t>
-      </w:r>
-      <w:proofErr w:type="spellEnd"/>
-      <w:r>
-        <w:t>"                   "</w:t>
-      </w:r>
-      <w:proofErr w:type="spellStart"/>
-      <w:r>
-        <w:t>people_vaccinated</w:t>
-      </w:r>
-      <w:proofErr w:type="spellEnd"/>
-      <w:r>
-        <w:t xml:space="preserve">"                  </w:t>
-      </w:r>
-    </w:p>
-    <w:p>
-      <w:r>
-        <w:t xml:space="preserve"> [6] "</w:t>
-      </w:r>
-      <w:proofErr w:type="spellStart"/>
-      <w:r>
-        <w:t>people_fully_vaccinated_per_hundred</w:t>
-      </w:r>
-      <w:proofErr w:type="spellEnd"/>
-      <w:r>
-        <w:t>" "</w:t>
-      </w:r>
-      <w:proofErr w:type="spellStart"/>
-      <w:r>
-        <w:t>total_vaccinations_per_hundred</w:t>
-      </w:r>
-      <w:proofErr w:type="spellEnd"/>
-      <w:r>
-        <w:t>"      "</w:t>
-      </w:r>
-      <w:proofErr w:type="spellStart"/>
-      <w:r>
-        <w:t>people_fully_vaccinated</w:t>
-      </w:r>
-      <w:proofErr w:type="spellEnd"/>
-      <w:r>
-        <w:t>"             "</w:t>
-      </w:r>
-      <w:proofErr w:type="spellStart"/>
-      <w:r>
-        <w:t>people_vaccinated_per_hundred</w:t>
-      </w:r>
-      <w:proofErr w:type="spellEnd"/>
-      <w:r>
-        <w:t>"       "</w:t>
-      </w:r>
-      <w:proofErr w:type="spellStart"/>
-      <w:r>
-        <w:t>distributed_per_hundred</w:t>
-      </w:r>
-      <w:proofErr w:type="spellEnd"/>
-      <w:r>
-        <w:t xml:space="preserve">"            </w:t>
-      </w:r>
-    </w:p>
-    <w:p>
-      <w:r>
-        <w:t>[11] "</w:t>
-      </w:r>
-      <w:proofErr w:type="spellStart"/>
-      <w:r>
-        <w:t>daily_vaccinations_raw</w:t>
-      </w:r>
-      <w:proofErr w:type="spellEnd"/>
-      <w:r>
-        <w:t>"              "</w:t>
-      </w:r>
-      <w:proofErr w:type="spellStart"/>
-      <w:r>
-        <w:t>daily_vaccinations</w:t>
-      </w:r>
-      <w:proofErr w:type="spellEnd"/>
-      <w:r>
-        <w:t>"                  "</w:t>
-      </w:r>
-      <w:proofErr w:type="spellStart"/>
-      <w:r>
-        <w:t>daily_vaccinations_per_million</w:t>
-      </w:r>
-      <w:proofErr w:type="spellEnd"/>
-      <w:r>
-        <w:t>"      "</w:t>
-      </w:r>
-      <w:proofErr w:type="spellStart"/>
-      <w:r>
-        <w:t>share_doses_used</w:t>
-      </w:r>
-      <w:proofErr w:type="spellEnd"/>
-      <w:r>
-        <w:t>"                    "</w:t>
-      </w:r>
-      <w:proofErr w:type="spellStart"/>
-      <w:r>
-        <w:t>total_boosters</w:t>
-      </w:r>
-      <w:proofErr w:type="spellEnd"/>
-      <w:r>
-        <w:t xml:space="preserve">"                     </w:t>
-      </w:r>
-    </w:p>
-    <w:p>
-      <w:r>
-        <w:t>[16] "</w:t>
-      </w:r>
-      <w:proofErr w:type="spellStart"/>
-      <w:r>
-        <w:t>total_boosters_per_hundred</w:t>
-      </w:r>
-      <w:proofErr w:type="spellEnd"/>
-      <w:r>
-        <w:t xml:space="preserve">"         </w:t>
-      </w:r>
-    </w:p>
-    <w:p>
-      <w:r>
-        <w:t>&gt; summary(</w:t>
-      </w:r>
-      <w:proofErr w:type="spellStart"/>
-      <w:r>
-        <w:t>vacc_data</w:t>
-      </w:r>
-      <w:proofErr w:type="spellEnd"/>
-      <w:r>
-        <w:t>)</w:t>
-      </w:r>
-    </w:p>
-    <w:p>
-      <w:r>
-        <w:t xml:space="preserve">      date              location         </w:t>
-      </w:r>
-      <w:proofErr w:type="spellStart"/>
-      <w:r>
-        <w:t>total_</w:t>
-      </w:r>
-      <w:proofErr w:type="gramStart"/>
-      <w:r>
-        <w:t>vaccinations</w:t>
-      </w:r>
-      <w:proofErr w:type="spellEnd"/>
-      <w:r>
-        <w:t xml:space="preserve">  </w:t>
-      </w:r>
-      <w:proofErr w:type="spellStart"/>
-      <w:r>
-        <w:t>total</w:t>
-      </w:r>
-      <w:proofErr w:type="gramEnd"/>
-      <w:r>
-        <w:t>_distributed</w:t>
-      </w:r>
-      <w:proofErr w:type="spellEnd"/>
-      <w:r>
-        <w:t xml:space="preserve">   </w:t>
-      </w:r>
-      <w:proofErr w:type="spellStart"/>
-      <w:r>
-        <w:t>people_vaccinated</w:t>
-      </w:r>
-      <w:proofErr w:type="spellEnd"/>
-      <w:r>
-        <w:t xml:space="preserve">   </w:t>
-      </w:r>
-      <w:proofErr w:type="spellStart"/>
-      <w:r>
-        <w:t>people_fully_vaccinated_per_hundred</w:t>
-      </w:r>
-      <w:proofErr w:type="spellEnd"/>
-      <w:r>
-        <w:t xml:space="preserve"> </w:t>
-      </w:r>
-      <w:proofErr w:type="spellStart"/>
-      <w:r>
-        <w:t>total_vaccinations_per_hundred</w:t>
-      </w:r>
-      <w:proofErr w:type="spellEnd"/>
-      <w:r>
-        <w:t xml:space="preserve"> </w:t>
-      </w:r>
-      <w:proofErr w:type="spellStart"/>
-      <w:r>
-        <w:t>people_fully_vaccinated</w:t>
-      </w:r>
-      <w:proofErr w:type="spellEnd"/>
-    </w:p>
-    <w:p>
-      <w:r>
-        <w:t xml:space="preserve"> Min.   :2020-12-20   Length:54628       Min. </w:t>
-      </w:r>
-      <w:proofErr w:type="gramStart"/>
-      <w:r>
-        <w:t xml:space="preserve">  :</w:t>
-      </w:r>
-      <w:proofErr w:type="gramEnd"/>
-      <w:r>
-        <w:t xml:space="preserve">      416   Min. </w:t>
-      </w:r>
-      <w:proofErr w:type="gramStart"/>
-      <w:r>
-        <w:t xml:space="preserve">  :</w:t>
-      </w:r>
-      <w:proofErr w:type="gramEnd"/>
-      <w:r>
-        <w:t xml:space="preserve">     6000   Min. </w:t>
-      </w:r>
-      <w:proofErr w:type="gramStart"/>
-      <w:r>
-        <w:t xml:space="preserve">  :</w:t>
-      </w:r>
-      <w:proofErr w:type="gramEnd"/>
-      <w:r>
-        <w:t xml:space="preserve">      401   Min. </w:t>
-      </w:r>
-      <w:proofErr w:type="gramStart"/>
-      <w:r>
-        <w:t xml:space="preserve">  :</w:t>
-      </w:r>
-      <w:proofErr w:type="gramEnd"/>
-      <w:r>
-        <w:t xml:space="preserve"> 0.00                       Min. </w:t>
-      </w:r>
-      <w:proofErr w:type="gramStart"/>
-      <w:r>
-        <w:t xml:space="preserve">  :</w:t>
-      </w:r>
-      <w:proofErr w:type="gramEnd"/>
-      <w:r>
-        <w:t xml:space="preserve">  0.17                 Min. </w:t>
-      </w:r>
-      <w:proofErr w:type="gramStart"/>
-      <w:r>
-        <w:t xml:space="preserve">  :</w:t>
-      </w:r>
-      <w:proofErr w:type="gramEnd"/>
-      <w:r>
-        <w:t xml:space="preserve">        1      </w:t>
-      </w:r>
-    </w:p>
-    <w:p>
-      <w:r>
-        <w:t xml:space="preserve"> 1st Qu.:2021-08-09   </w:t>
-      </w:r>
-      <w:proofErr w:type="gramStart"/>
-      <w:r>
-        <w:t>Class :character</w:t>
-      </w:r>
-      <w:proofErr w:type="gramEnd"/>
-      <w:r>
-        <w:t xml:space="preserve">   1st Qu.:   927731   1st Qu.:  1188560   1st Qu.:   504310   1st Qu.:34.24                       1st Qu.: 75.02                 1st Qu.:   372328      </w:t>
-      </w:r>
-    </w:p>
-    <w:p>
-      <w:r>
-        <w:t xml:space="preserve"> Median :2022-03-10   </w:t>
-      </w:r>
-      <w:proofErr w:type="gramStart"/>
-      <w:r>
-        <w:t>Mode  :</w:t>
-      </w:r>
-      <w:proofErr w:type="gramEnd"/>
-      <w:r>
-        <w:t xml:space="preserve">character   </w:t>
-      </w:r>
-      <w:proofErr w:type="gramStart"/>
-      <w:r>
-        <w:t>Median :</w:t>
-      </w:r>
-      <w:proofErr w:type="gramEnd"/>
-      <w:r>
-        <w:t xml:space="preserve">  3199256   </w:t>
-      </w:r>
-      <w:proofErr w:type="gramStart"/>
-      <w:r>
-        <w:t>Median :</w:t>
-      </w:r>
-      <w:proofErr w:type="gramEnd"/>
-      <w:r>
-        <w:t xml:space="preserve">  4051065   </w:t>
-      </w:r>
-      <w:proofErr w:type="gramStart"/>
-      <w:r>
-        <w:t>Median :</w:t>
-      </w:r>
-      <w:proofErr w:type="gramEnd"/>
-      <w:r>
-        <w:t xml:space="preserve">  1730820   Median :52.28                       Median :116.72                 </w:t>
-      </w:r>
-      <w:proofErr w:type="gramStart"/>
-      <w:r>
-        <w:t>Median :</w:t>
-      </w:r>
-      <w:proofErr w:type="gramEnd"/>
-      <w:r>
-        <w:t xml:space="preserve">  1349818      </w:t>
-      </w:r>
-    </w:p>
-    <w:p>
-      <w:r>
-        <w:t xml:space="preserve"> Mean   :2022-03-10                      Mean </w:t>
-      </w:r>
-      <w:proofErr w:type="gramStart"/>
-      <w:r>
-        <w:t xml:space="preserve">  :</w:t>
-      </w:r>
-      <w:proofErr w:type="gramEnd"/>
-      <w:r>
-        <w:t xml:space="preserve"> 11851991   Mean </w:t>
-      </w:r>
-      <w:proofErr w:type="gramStart"/>
-      <w:r>
-        <w:t xml:space="preserve">  :</w:t>
-      </w:r>
-      <w:proofErr w:type="gramEnd"/>
-      <w:r>
-        <w:t xml:space="preserve"> 14988322   Mean </w:t>
-      </w:r>
-      <w:proofErr w:type="gramStart"/>
-      <w:r>
-        <w:t xml:space="preserve">  :</w:t>
-      </w:r>
-      <w:proofErr w:type="gramEnd"/>
-      <w:r>
-        <w:t xml:space="preserve">  5909278   Mean   :47.33                       Mean   :114.72                 Mean </w:t>
-      </w:r>
-      <w:proofErr w:type="gramStart"/>
-      <w:r>
-        <w:t xml:space="preserve">  :</w:t>
-      </w:r>
-      <w:proofErr w:type="gramEnd"/>
-      <w:r>
-        <w:t xml:space="preserve">  4891624      </w:t>
-      </w:r>
-    </w:p>
-    <w:p>
-      <w:r>
-        <w:t xml:space="preserve"> 3rd Qu.:2022-10-09                      3rd Qu.:  7948546   3rd Qu.: 10064899   3rd Qu.:  4023565   3rd Qu.:62.48                       3rd Qu.:154.39                 3rd Qu.</w:t>
-      </w:r>
-      <w:proofErr w:type="gramStart"/>
-      <w:r>
-        <w:t>:  3396357</w:t>
-      </w:r>
-      <w:proofErr w:type="gramEnd"/>
-      <w:r>
-        <w:t xml:space="preserve">      </w:t>
+        <w:t>&gt; names(vacc_data)</w:t>
+      </w:r>
+    </w:p>
+    <w:p>
+      <w:r>
+        <w:t xml:space="preserve"> [1] "date"                                "location"                            "total_vaccinations"                  "total_distributed"                   "people_vaccinated"                  </w:t>
+      </w:r>
+    </w:p>
+    <w:p>
+      <w:r>
+        <w:t xml:space="preserve"> [6] "people_fully_vaccinated_per_hundred" "total_vaccinations_per_hundred"      "people_fully_vaccinated"             "people_vaccinated_per_hundred"       "distributed_per_hundred"            </w:t>
+      </w:r>
+    </w:p>
+    <w:p>
+      <w:r>
+        <w:t xml:space="preserve">[11] "daily_vaccinations_raw"              "daily_vaccinations"                  "daily_vaccinations_per_million"      "share_doses_used"                    "total_boosters"                     </w:t>
+      </w:r>
+    </w:p>
+    <w:p>
+      <w:r>
+        <w:t xml:space="preserve">[16] "total_boosters_per_hundred"         </w:t>
+      </w:r>
+    </w:p>
+    <w:p>
+      <w:r>
+        <w:t>&gt; summary(vacc_data)</w:t>
+      </w:r>
+    </w:p>
+    <w:p>
+      <w:r>
+        <w:t xml:space="preserve">      date              location         total_vaccinations  total_distributed   people_vaccinated   people_fully_vaccinated_per_hundred total_vaccinations_per_hundred people_fully_vaccinated</w:t>
+      </w:r>
+    </w:p>
+    <w:p>
+      <w:r>
+        <w:t xml:space="preserve"> Min.   :2020-12-20   Length:54628       Min.   :      416   Min.   :     6000   Min.   :      401   Min.   : 0.00                       Min.   :  0.17                 Min.   :        1      </w:t>
+      </w:r>
+    </w:p>
+    <w:p>
+      <w:r>
+        <w:t xml:space="preserve"> 1st Qu.:2021-08-09   Class :character   1st Qu.:   927731   1st Qu.:  1188560   1st Qu.:   504310   1st Qu.:34.24                       1st Qu.: 75.02                 1st Qu.:   372328      </w:t>
+      </w:r>
+    </w:p>
+    <w:p>
+      <w:r>
+        <w:t xml:space="preserve"> Median :2022-03-10   Mode  :character   Median :  3199256   Median :  4051065   Median :  1730820   Median :52.28                       Median :116.72                 Median :  1349818      </w:t>
+      </w:r>
+    </w:p>
+    <w:p>
+      <w:r>
+        <w:t xml:space="preserve"> Mean   :2022-03-10                      Mean   : 11851991   Mean   : 14988322   Mean   :  5909278   Mean   :47.33                       Mean   :114.72                 Mean   :  4891624      </w:t>
+      </w:r>
+    </w:p>
+    <w:p>
+      <w:r>
+        <w:t xml:space="preserve"> 3rd Qu.:2022-10-09                      3rd Qu.:  7948546   3rd Qu.: 10064899   3rd Qu.:  4023565   3rd Qu.:62.48                       3rd Qu.:154.39                 3rd Qu.:  3396357      </w:t>
       </w:r>
     </w:p>
     <w:p>
@@ -6660,129 +5227,12 @@
     </w:p>
     <w:p>
       <w:r>
-        <w:t xml:space="preserve"> </w:t>
-      </w:r>
-      <w:proofErr w:type="spellStart"/>
-      <w:r>
-        <w:t>people_vaccinated_per_hundred</w:t>
-      </w:r>
-      <w:proofErr w:type="spellEnd"/>
-      <w:r>
-        <w:t xml:space="preserve"> </w:t>
-      </w:r>
-      <w:proofErr w:type="spellStart"/>
-      <w:r>
-        <w:t>distributed_per_hundred</w:t>
-      </w:r>
-      <w:proofErr w:type="spellEnd"/>
-      <w:r>
-        <w:t xml:space="preserve"> </w:t>
-      </w:r>
-      <w:proofErr w:type="spellStart"/>
-      <w:r>
-        <w:t>daily_vaccinations_raw</w:t>
-      </w:r>
-      <w:proofErr w:type="spellEnd"/>
-      <w:r>
-        <w:t xml:space="preserve"> </w:t>
-      </w:r>
-      <w:proofErr w:type="spellStart"/>
-      <w:r>
-        <w:t>daily_vaccinations</w:t>
-      </w:r>
-      <w:proofErr w:type="spellEnd"/>
-      <w:r>
-        <w:t xml:space="preserve"> </w:t>
-      </w:r>
-      <w:proofErr w:type="spellStart"/>
-      <w:r>
-        <w:t>daily_vaccinations_per_million</w:t>
-      </w:r>
-      <w:proofErr w:type="spellEnd"/>
-      <w:r>
-        <w:t xml:space="preserve"> </w:t>
-      </w:r>
-      <w:proofErr w:type="spellStart"/>
-      <w:r>
-        <w:t>share_doses_used</w:t>
-      </w:r>
-      <w:proofErr w:type="spellEnd"/>
-      <w:r>
-        <w:t xml:space="preserve"> </w:t>
-      </w:r>
-      <w:proofErr w:type="spellStart"/>
-      <w:r>
-        <w:t>total_boosters</w:t>
-      </w:r>
-      <w:proofErr w:type="spellEnd"/>
-      <w:r>
-        <w:t xml:space="preserve">      </w:t>
-      </w:r>
-      <w:proofErr w:type="spellStart"/>
-      <w:r>
-        <w:t>total_boosters_per_hundred</w:t>
-      </w:r>
-      <w:proofErr w:type="spellEnd"/>
-    </w:p>
-    <w:p>
-      <w:r>
-        <w:t xml:space="preserve"> Min. </w:t>
-      </w:r>
-      <w:proofErr w:type="gramStart"/>
-      <w:r>
-        <w:t xml:space="preserve">  :</w:t>
-      </w:r>
-      <w:proofErr w:type="gramEnd"/>
-      <w:r>
-        <w:t xml:space="preserve">  0.24                Min. </w:t>
-      </w:r>
-      <w:proofErr w:type="gramStart"/>
-      <w:r>
-        <w:t xml:space="preserve">  :</w:t>
-      </w:r>
-      <w:proofErr w:type="gramEnd"/>
-      <w:r>
-        <w:t xml:space="preserve">  6.14          Min. </w:t>
-      </w:r>
-      <w:proofErr w:type="gramStart"/>
-      <w:r>
-        <w:t xml:space="preserve">  :</w:t>
-      </w:r>
-      <w:proofErr w:type="gramEnd"/>
-      <w:r>
-        <w:t xml:space="preserve">      0        Min. </w:t>
-      </w:r>
-      <w:proofErr w:type="gramStart"/>
-      <w:r>
-        <w:t xml:space="preserve">  :</w:t>
-      </w:r>
-      <w:proofErr w:type="gramEnd"/>
-      <w:r>
-        <w:t xml:space="preserve">      0    Min. </w:t>
-      </w:r>
-      <w:proofErr w:type="gramStart"/>
-      <w:r>
-        <w:t xml:space="preserve">  :</w:t>
-      </w:r>
-      <w:proofErr w:type="gramEnd"/>
-      <w:r>
-        <w:t xml:space="preserve">    0                  Min.   :0.043    Min. </w:t>
-      </w:r>
-      <w:proofErr w:type="gramStart"/>
-      <w:r>
-        <w:t xml:space="preserve">  :</w:t>
-      </w:r>
-      <w:proofErr w:type="gramEnd"/>
-      <w:r>
-        <w:t xml:space="preserve">       11   Min. </w:t>
-      </w:r>
-      <w:proofErr w:type="gramStart"/>
-      <w:r>
-        <w:t xml:space="preserve">  :</w:t>
-      </w:r>
-      <w:proofErr w:type="gramEnd"/>
-      <w:r>
-        <w:t xml:space="preserve">  0.00            </w:t>
+        <w:t xml:space="preserve"> people_vaccinated_per_hundred distributed_per_hundred daily_vaccinations_raw daily_vaccinations daily_vaccinations_per_million share_doses_used total_boosters      total_boosters_per_hundred</w:t>
+      </w:r>
+    </w:p>
+    <w:p>
+      <w:r>
+        <w:t xml:space="preserve"> Min.   :  0.24                Min.   :  6.14          Min.   :      0        Min.   :      0    Min.   :    0                  Min.   :0.043    Min.   :       11   Min.   :  0.00            </w:t>
       </w:r>
     </w:p>
     <w:p>
@@ -6792,108 +5242,12 @@
     </w:p>
     <w:p>
       <w:r>
-        <w:t xml:space="preserve"> </w:t>
-      </w:r>
-      <w:proofErr w:type="gramStart"/>
-      <w:r>
-        <w:t>Median :</w:t>
-      </w:r>
-      <w:proofErr w:type="gramEnd"/>
-      <w:r>
-        <w:t xml:space="preserve"> 60.60                Median :141.33          </w:t>
-      </w:r>
-      <w:proofErr w:type="gramStart"/>
-      <w:r>
-        <w:t>Median :</w:t>
-      </w:r>
-      <w:proofErr w:type="gramEnd"/>
-      <w:r>
-        <w:t xml:space="preserve">   6846        </w:t>
-      </w:r>
-      <w:proofErr w:type="gramStart"/>
-      <w:r>
-        <w:t>Median :</w:t>
-      </w:r>
-      <w:proofErr w:type="gramEnd"/>
-      <w:r>
-        <w:t xml:space="preserve">   4253    </w:t>
-      </w:r>
-      <w:proofErr w:type="gramStart"/>
-      <w:r>
-        <w:t>Median :</w:t>
-      </w:r>
-      <w:proofErr w:type="gramEnd"/>
-      <w:r>
-        <w:t xml:space="preserve"> 1498                  Median :0.797    </w:t>
-      </w:r>
-      <w:proofErr w:type="gramStart"/>
-      <w:r>
-        <w:t>Median :</w:t>
-      </w:r>
-      <w:proofErr w:type="gramEnd"/>
-      <w:r>
-        <w:t xml:space="preserve">   605864   </w:t>
-      </w:r>
-      <w:proofErr w:type="gramStart"/>
-      <w:r>
-        <w:t>Median :</w:t>
-      </w:r>
-      <w:proofErr w:type="gramEnd"/>
-      <w:r>
-        <w:t xml:space="preserve"> 24.78            </w:t>
-      </w:r>
-    </w:p>
-    <w:p>
-      <w:r>
-        <w:t xml:space="preserve"> Mean </w:t>
-      </w:r>
-      <w:proofErr w:type="gramStart"/>
-      <w:r>
-        <w:t xml:space="preserve">  :</w:t>
-      </w:r>
-      <w:proofErr w:type="gramEnd"/>
-      <w:r>
-        <w:t xml:space="preserve"> 56.57                Mean   :144.74          Mean </w:t>
-      </w:r>
-      <w:proofErr w:type="gramStart"/>
-      <w:r>
-        <w:t xml:space="preserve">  :</w:t>
-      </w:r>
-      <w:proofErr w:type="gramEnd"/>
-      <w:r>
-        <w:t xml:space="preserve">  37388        Mean </w:t>
-      </w:r>
-      <w:proofErr w:type="gramStart"/>
-      <w:r>
-        <w:t xml:space="preserve">  :</w:t>
-      </w:r>
-      <w:proofErr w:type="gramEnd"/>
-      <w:r>
-        <w:t xml:space="preserve">  25118    Mean </w:t>
-      </w:r>
-      <w:proofErr w:type="gramStart"/>
-      <w:r>
-        <w:t xml:space="preserve">  :</w:t>
-      </w:r>
-      <w:proofErr w:type="gramEnd"/>
-      <w:r>
-        <w:t xml:space="preserve"> 2355                  Mean   :0.789    Mean </w:t>
-      </w:r>
-      <w:proofErr w:type="gramStart"/>
-      <w:r>
-        <w:t xml:space="preserve">  :</w:t>
-      </w:r>
-      <w:proofErr w:type="gramEnd"/>
-      <w:r>
-        <w:t xml:space="preserve">  2581003   Mean </w:t>
-      </w:r>
-      <w:proofErr w:type="gramStart"/>
-      <w:r>
-        <w:t xml:space="preserve">  :</w:t>
-      </w:r>
-      <w:proofErr w:type="gramEnd"/>
-      <w:r>
-        <w:t xml:space="preserve"> 25.51            </w:t>
+        <w:t xml:space="preserve"> Median : 60.60                Median :141.33          Median :   6846        Median :   4253    Median : 1498                  Median :0.797    Median :   605864   Median : 24.78            </w:t>
+      </w:r>
+    </w:p>
+    <w:p>
+      <w:r>
+        <w:t xml:space="preserve"> Mean   : 56.57                Mean   :144.74          Mean   :  37388        Mean   :  25118    Mean   : 2355                  Mean   :0.789    Mean   :  2581003   Mean   : 25.51            </w:t>
       </w:r>
     </w:p>
     <w:p>
@@ -6923,21 +5277,99 @@
     </w:p>
     <w:p>
       <w:r>
+        <w:t>&gt; df &lt;- vacc_data</w:t>
+      </w:r>
+    </w:p>
+    <w:p>
+      <w:r>
+        <w:t>&gt; ###############</w:t>
+      </w:r>
+    </w:p>
+    <w:p>
+      <w:r>
+        <w:t>&gt; # 3. Choose the numeric variable for comparison</w:t>
+      </w:r>
+    </w:p>
+    <w:p>
+      <w:r>
+        <w:t>&gt; ###############</w:t>
+      </w:r>
+    </w:p>
+    <w:p>
+      <w:r>
+        <w:t>&gt; # Different versions of this dataset have slightly different columns.</w:t>
+      </w:r>
+    </w:p>
+    <w:p>
+      <w:r>
+        <w:t>&gt; # We will try to pick daily_vaccinations_per_million if it exists.</w:t>
+      </w:r>
+    </w:p>
+    <w:p>
+      <w:r>
+        <w:t>&gt; # If not, we will fall back to daily_vaccinations.</w:t>
+      </w:r>
+    </w:p>
+    <w:p>
+      <w:r>
         <w:t xml:space="preserve">&gt; </w:t>
       </w:r>
-      <w:proofErr w:type="spellStart"/>
-      <w:r>
-        <w:t>df</w:t>
-      </w:r>
-      <w:proofErr w:type="spellEnd"/>
-      <w:r>
-        <w:t xml:space="preserve"> &lt;- </w:t>
-      </w:r>
-      <w:proofErr w:type="spellStart"/>
-      <w:r>
-        <w:t>vacc_data</w:t>
-      </w:r>
-      <w:proofErr w:type="spellEnd"/>
+    </w:p>
+    <w:p>
+      <w:r>
+        <w:t>&gt; if ("daily_vaccinations_per_million" %in% names(df)) {</w:t>
+      </w:r>
+    </w:p>
+    <w:p>
+      <w:r>
+        <w:t>+   df$daily_vax &lt;- df$daily_vaccinations_per_million</w:t>
+      </w:r>
+    </w:p>
+    <w:p>
+      <w:r>
+        <w:t>+   vax_label &lt;- "Daily vaccinations per million"</w:t>
+      </w:r>
+    </w:p>
+    <w:p>
+      <w:r>
+        <w:lastRenderedPageBreak/>
+        <w:t>+ } else if ("daily_vaccinations" %in% names(df)) {</w:t>
+      </w:r>
+    </w:p>
+    <w:p>
+      <w:r>
+        <w:t>+   df$daily_vax &lt;- df$daily_vaccinations</w:t>
+      </w:r>
+    </w:p>
+    <w:p>
+      <w:r>
+        <w:t>+   vax_label &lt;- "Daily vaccinations"</w:t>
+      </w:r>
+    </w:p>
+    <w:p>
+      <w:r>
+        <w:t>+ } else {</w:t>
+      </w:r>
+    </w:p>
+    <w:p>
+      <w:r>
+        <w:t xml:space="preserve">+   stop("No suitable daily vaccination column found. </w:t>
+      </w:r>
+    </w:p>
+    <w:p>
+      <w:r>
+        <w:t>+        Look at names(df) and change the script to use the correct column.")</w:t>
+      </w:r>
+    </w:p>
+    <w:p>
+      <w:r>
+        <w:t>+ }</w:t>
+      </w:r>
+    </w:p>
+    <w:p>
+      <w:r>
+        <w:t xml:space="preserve">&gt; </w:t>
+      </w:r>
     </w:p>
     <w:p>
       <w:r>
@@ -6946,7 +5378,7 @@
     </w:p>
     <w:p>
       <w:r>
-        <w:t>&gt; # 3. Choose the numeric variable for comparison</w:t>
+        <w:t>&gt; # 4. Create the grouping variable: early vs late 2021</w:t>
       </w:r>
     </w:p>
     <w:p>
@@ -6956,33 +5388,27 @@
     </w:p>
     <w:p>
       <w:r>
-        <w:t>&gt; # Different versions of this dataset have slightly different columns.</w:t>
-      </w:r>
-    </w:p>
-    <w:p>
-      <w:r>
-        <w:t xml:space="preserve">&gt; # We will try to pick </w:t>
-      </w:r>
-      <w:proofErr w:type="spellStart"/>
-      <w:r>
-        <w:t>daily_vaccinations_per_million</w:t>
-      </w:r>
-      <w:proofErr w:type="spellEnd"/>
-      <w:r>
-        <w:t xml:space="preserve"> if it exists.</w:t>
-      </w:r>
-    </w:p>
-    <w:p>
-      <w:r>
-        <w:t xml:space="preserve">&gt; # If not, we will fall back to </w:t>
-      </w:r>
-      <w:proofErr w:type="spellStart"/>
-      <w:r>
-        <w:t>daily_vaccinations</w:t>
-      </w:r>
-      <w:proofErr w:type="spellEnd"/>
-      <w:r>
-        <w:t>.</w:t>
+        <w:t>&gt; # Convert date column to Date type (if not already)</w:t>
+      </w:r>
+    </w:p>
+    <w:p>
+      <w:r>
+        <w:t>&gt; # Note: if the date column has a different name, change "date" below.</w:t>
+      </w:r>
+    </w:p>
+    <w:p>
+      <w:r>
+        <w:t>&gt; if (!"date" %in% names(df)) {</w:t>
+      </w:r>
+    </w:p>
+    <w:p>
+      <w:r>
+        <w:t>+   stop("No 'date' column found. Check names(df) and update the script.")</w:t>
+      </w:r>
+    </w:p>
+    <w:p>
+      <w:r>
+        <w:t>+ }</w:t>
       </w:r>
     </w:p>
     <w:p>
@@ -6992,224 +5418,12 @@
     </w:p>
     <w:p>
       <w:r>
-        <w:t>&gt; if ("</w:t>
-      </w:r>
-      <w:proofErr w:type="spellStart"/>
-      <w:r>
-        <w:t>daily_vaccinations_per_million</w:t>
-      </w:r>
-      <w:proofErr w:type="spellEnd"/>
-      <w:r>
-        <w:t>" %in% names(</w:t>
-      </w:r>
-      <w:proofErr w:type="spellStart"/>
-      <w:r>
-        <w:t>df</w:t>
-      </w:r>
-      <w:proofErr w:type="spellEnd"/>
-      <w:r>
-        <w:t>)) {</w:t>
-      </w:r>
-    </w:p>
-    <w:p>
-      <w:r>
-        <w:t xml:space="preserve">+   </w:t>
-      </w:r>
-      <w:proofErr w:type="spellStart"/>
-      <w:r>
-        <w:t>df$daily_vax</w:t>
-      </w:r>
-      <w:proofErr w:type="spellEnd"/>
-      <w:r>
-        <w:t xml:space="preserve"> &lt;- </w:t>
-      </w:r>
-      <w:proofErr w:type="spellStart"/>
-      <w:r>
-        <w:t>df$daily_vaccinations_per_million</w:t>
-      </w:r>
-      <w:proofErr w:type="spellEnd"/>
-    </w:p>
-    <w:p>
-      <w:r>
-        <w:t xml:space="preserve">+   </w:t>
-      </w:r>
-      <w:proofErr w:type="spellStart"/>
-      <w:r>
-        <w:t>vax_label</w:t>
-      </w:r>
-      <w:proofErr w:type="spellEnd"/>
-      <w:r>
-        <w:t xml:space="preserve"> &lt;- "Daily vaccinations per million"</w:t>
-      </w:r>
-    </w:p>
-    <w:p>
-      <w:proofErr w:type="gramStart"/>
-      <w:r>
-        <w:lastRenderedPageBreak/>
-        <w:t>+ }</w:t>
-      </w:r>
-      <w:proofErr w:type="gramEnd"/>
-      <w:r>
-        <w:t xml:space="preserve"> else if ("</w:t>
-      </w:r>
-      <w:proofErr w:type="spellStart"/>
-      <w:r>
-        <w:t>daily_vaccinations</w:t>
-      </w:r>
-      <w:proofErr w:type="spellEnd"/>
-      <w:r>
-        <w:t>" %in% names(</w:t>
-      </w:r>
-      <w:proofErr w:type="spellStart"/>
-      <w:r>
-        <w:t>df</w:t>
-      </w:r>
-      <w:proofErr w:type="spellEnd"/>
-      <w:r>
-        <w:t>)) {</w:t>
-      </w:r>
-    </w:p>
-    <w:p>
-      <w:r>
-        <w:t xml:space="preserve">+   </w:t>
-      </w:r>
-      <w:proofErr w:type="spellStart"/>
-      <w:r>
-        <w:t>df$daily_vax</w:t>
-      </w:r>
-      <w:proofErr w:type="spellEnd"/>
-      <w:r>
-        <w:t xml:space="preserve"> &lt;- </w:t>
-      </w:r>
-      <w:proofErr w:type="spellStart"/>
-      <w:r>
-        <w:t>df$daily_vaccinations</w:t>
-      </w:r>
-      <w:proofErr w:type="spellEnd"/>
-    </w:p>
-    <w:p>
-      <w:r>
-        <w:t xml:space="preserve">+   </w:t>
-      </w:r>
-      <w:proofErr w:type="spellStart"/>
-      <w:r>
-        <w:t>vax_label</w:t>
-      </w:r>
-      <w:proofErr w:type="spellEnd"/>
-      <w:r>
-        <w:t xml:space="preserve"> &lt;- "Daily vaccinations"</w:t>
-      </w:r>
-    </w:p>
-    <w:p>
-      <w:proofErr w:type="gramStart"/>
-      <w:r>
-        <w:t>+ }</w:t>
-      </w:r>
-      <w:proofErr w:type="gramEnd"/>
-      <w:r>
-        <w:t xml:space="preserve"> else {</w:t>
-      </w:r>
-    </w:p>
-    <w:p>
-      <w:r>
-        <w:t xml:space="preserve">+   </w:t>
-      </w:r>
-      <w:proofErr w:type="gramStart"/>
-      <w:r>
-        <w:t>stop(</w:t>
-      </w:r>
-      <w:proofErr w:type="gramEnd"/>
-      <w:r>
-        <w:t xml:space="preserve">"No suitable daily vaccination column found. </w:t>
-      </w:r>
-    </w:p>
-    <w:p>
-      <w:r>
-        <w:t>+        Look at names(</w:t>
-      </w:r>
-      <w:proofErr w:type="spellStart"/>
-      <w:r>
-        <w:t>df</w:t>
-      </w:r>
-      <w:proofErr w:type="spellEnd"/>
-      <w:r>
-        <w:t>) and change the script to use the correct column.")</w:t>
-      </w:r>
-    </w:p>
-    <w:p>
-      <w:r>
-        <w:t>+ }</w:t>
-      </w:r>
-    </w:p>
-    <w:p>
-      <w:r>
         <w:t xml:space="preserve">&gt; </w:t>
       </w:r>
     </w:p>
     <w:p>
       <w:r>
-        <w:t>&gt; ###############</w:t>
-      </w:r>
-    </w:p>
-    <w:p>
-      <w:r>
-        <w:t>&gt; # 4. Create the grouping variable: early vs late 2021</w:t>
-      </w:r>
-    </w:p>
-    <w:p>
-      <w:r>
-        <w:t>&gt; ###############</w:t>
-      </w:r>
-    </w:p>
-    <w:p>
-      <w:r>
-        <w:t>&gt; # Convert date column to Date type (if not already)</w:t>
-      </w:r>
-    </w:p>
-    <w:p>
-      <w:r>
-        <w:t>&gt; # Note: if the date column has a different name, change "date" below.</w:t>
-      </w:r>
-    </w:p>
-    <w:p>
-      <w:r>
-        <w:t>&gt; if (!"date" %in% names(</w:t>
-      </w:r>
-      <w:proofErr w:type="spellStart"/>
-      <w:r>
-        <w:t>df</w:t>
-      </w:r>
-      <w:proofErr w:type="spellEnd"/>
-      <w:proofErr w:type="gramStart"/>
-      <w:r>
-        <w:t>)) {</w:t>
-      </w:r>
-      <w:proofErr w:type="gramEnd"/>
-    </w:p>
-    <w:p>
-      <w:r>
-        <w:t xml:space="preserve">+   </w:t>
-      </w:r>
-      <w:proofErr w:type="gramStart"/>
-      <w:r>
-        <w:t>stop(</w:t>
-      </w:r>
-      <w:proofErr w:type="gramEnd"/>
-      <w:r>
-        <w:t>"No 'date' column found. Check names(</w:t>
-      </w:r>
-      <w:proofErr w:type="spellStart"/>
-      <w:r>
-        <w:t>df</w:t>
-      </w:r>
-      <w:proofErr w:type="spellEnd"/>
-      <w:r>
-        <w:t>) and update the script.")</w:t>
-      </w:r>
-    </w:p>
-    <w:p>
-      <w:r>
-        <w:t>+ }</w:t>
+        <w:t>&gt; df$date &lt;- as.Date(df$date)</w:t>
       </w:r>
     </w:p>
     <w:p>
@@ -7219,83 +5433,21 @@
     </w:p>
     <w:p>
       <w:r>
+        <w:t>&gt; # Keep only rows from 2021 (to avoid later years messing things up)</w:t>
+      </w:r>
+    </w:p>
+    <w:p>
+      <w:r>
+        <w:t>&gt; df_2021 &lt;- subset(df, format(date, "%Y") == "2021")</w:t>
+      </w:r>
+    </w:p>
+    <w:p>
+      <w:r>
         <w:t xml:space="preserve">&gt; </w:t>
       </w:r>
     </w:p>
     <w:p>
       <w:r>
-        <w:t xml:space="preserve">&gt; </w:t>
-      </w:r>
-      <w:proofErr w:type="spellStart"/>
-      <w:r>
-        <w:t>df$date</w:t>
-      </w:r>
-      <w:proofErr w:type="spellEnd"/>
-      <w:r>
-        <w:t xml:space="preserve"> &lt;- </w:t>
-      </w:r>
-      <w:proofErr w:type="spellStart"/>
-      <w:proofErr w:type="gramStart"/>
-      <w:r>
-        <w:t>as.Date</w:t>
-      </w:r>
-      <w:proofErr w:type="spellEnd"/>
-      <w:proofErr w:type="gramEnd"/>
-      <w:r>
-        <w:t>(</w:t>
-      </w:r>
-      <w:proofErr w:type="spellStart"/>
-      <w:r>
-        <w:t>df$date</w:t>
-      </w:r>
-      <w:proofErr w:type="spellEnd"/>
-      <w:r>
-        <w:t>)</w:t>
-      </w:r>
-    </w:p>
-    <w:p>
-      <w:r>
-        <w:t xml:space="preserve">&gt; </w:t>
-      </w:r>
-    </w:p>
-    <w:p>
-      <w:r>
-        <w:t>&gt; # Keep only rows from 2021 (to avoid later years messing things up)</w:t>
-      </w:r>
-    </w:p>
-    <w:p>
-      <w:r>
-        <w:t xml:space="preserve">&gt; df_2021 &lt;- </w:t>
-      </w:r>
-      <w:proofErr w:type="gramStart"/>
-      <w:r>
-        <w:t>subset(</w:t>
-      </w:r>
-      <w:proofErr w:type="spellStart"/>
-      <w:proofErr w:type="gramEnd"/>
-      <w:r>
-        <w:t>df</w:t>
-      </w:r>
-      <w:proofErr w:type="spellEnd"/>
-      <w:r>
-        <w:t xml:space="preserve">, </w:t>
-      </w:r>
-      <w:proofErr w:type="gramStart"/>
-      <w:r>
-        <w:t>format(</w:t>
-      </w:r>
-      <w:proofErr w:type="gramEnd"/>
-      <w:r>
-        <w:t>date, "%Y") == "2021")</w:t>
-      </w:r>
-    </w:p>
-    <w:p>
-      <w:r>
-        <w:t xml:space="preserve">&gt; </w:t>
-      </w:r>
-    </w:p>
-    <w:p>
-      <w:r>
         <w:t>&gt; # Create a period variable:</w:t>
       </w:r>
     </w:p>
@@ -7306,43 +5458,12 @@
     </w:p>
     <w:p>
       <w:r>
-        <w:t>&gt; # Late</w:t>
-      </w:r>
-      <w:proofErr w:type="gramStart"/>
-      <w:r>
-        <w:t>2021  =</w:t>
-      </w:r>
-      <w:proofErr w:type="gramEnd"/>
-      <w:r>
-        <w:t xml:space="preserve"> Jul–Dec 2021</w:t>
-      </w:r>
-    </w:p>
-    <w:p>
-      <w:r>
-        <w:t xml:space="preserve">&gt; df_2021$period &lt;- </w:t>
-      </w:r>
-      <w:proofErr w:type="spellStart"/>
-      <w:proofErr w:type="gramStart"/>
-      <w:r>
-        <w:t>ifelse</w:t>
-      </w:r>
-      <w:proofErr w:type="spellEnd"/>
-      <w:r>
-        <w:t>(</w:t>
-      </w:r>
-      <w:proofErr w:type="gramEnd"/>
-      <w:r>
-        <w:t xml:space="preserve">df_2021$date &lt;= </w:t>
-      </w:r>
-      <w:proofErr w:type="spellStart"/>
-      <w:proofErr w:type="gramStart"/>
-      <w:r>
-        <w:t>as.Date</w:t>
-      </w:r>
-      <w:proofErr w:type="spellEnd"/>
-      <w:proofErr w:type="gramEnd"/>
-      <w:r>
-        <w:t>("2021-06-30"),</w:t>
+        <w:t>&gt; # Late2021  = Jul–Dec 2021</w:t>
+      </w:r>
+    </w:p>
+    <w:p>
+      <w:r>
+        <w:t>&gt; df_2021$period &lt;- ifelse(df_2021$date &lt;= as.Date("2021-06-30"),</w:t>
       </w:r>
     </w:p>
     <w:p>
@@ -7358,15 +5479,7 @@
     </w:p>
     <w:p>
       <w:r>
-        <w:t xml:space="preserve">&gt; # Check how many rows </w:t>
-      </w:r>
-      <w:proofErr w:type="gramStart"/>
-      <w:r>
-        <w:t>in</w:t>
-      </w:r>
-      <w:proofErr w:type="gramEnd"/>
-      <w:r>
-        <w:t xml:space="preserve"> each group</w:t>
+        <w:t>&gt; # Check how many rows in each group</w:t>
       </w:r>
     </w:p>
     <w:p>
@@ -7377,15 +5490,7 @@
     <w:p/>
     <w:p>
       <w:r>
-        <w:t>Early</w:t>
-      </w:r>
-      <w:proofErr w:type="gramStart"/>
-      <w:r>
-        <w:t>2021  Late</w:t>
-      </w:r>
-      <w:proofErr w:type="gramEnd"/>
-      <w:r>
-        <w:t xml:space="preserve">2021 </w:t>
+        <w:t xml:space="preserve">Early2021  Late2021 </w:t>
       </w:r>
     </w:p>
     <w:p>
@@ -7415,52 +5520,12 @@
     </w:p>
     <w:p>
       <w:r>
-        <w:t xml:space="preserve">&gt; # Remove rows where </w:t>
-      </w:r>
-      <w:proofErr w:type="spellStart"/>
-      <w:r>
-        <w:t>daily_vax</w:t>
-      </w:r>
-      <w:proofErr w:type="spellEnd"/>
-      <w:r>
-        <w:t xml:space="preserve"> is NA or &lt;= 0</w:t>
-      </w:r>
-    </w:p>
-    <w:p>
-      <w:r>
-        <w:t xml:space="preserve">&gt; df_2021_clean &lt;- </w:t>
-      </w:r>
-      <w:proofErr w:type="gramStart"/>
-      <w:r>
-        <w:t>subset(</w:t>
-      </w:r>
-      <w:proofErr w:type="gramEnd"/>
-      <w:r>
-        <w:t>df_2021</w:t>
-      </w:r>
-      <w:proofErr w:type="gramStart"/>
-      <w:r>
-        <w:t>, !</w:t>
-      </w:r>
-      <w:proofErr w:type="gramEnd"/>
-      <w:r>
-        <w:t>is.na(</w:t>
-      </w:r>
-      <w:proofErr w:type="spellStart"/>
-      <w:r>
-        <w:t>daily_vax</w:t>
-      </w:r>
-      <w:proofErr w:type="spellEnd"/>
-      <w:r>
-        <w:t xml:space="preserve">) &amp; </w:t>
-      </w:r>
-      <w:proofErr w:type="spellStart"/>
-      <w:r>
-        <w:t>daily_vax</w:t>
-      </w:r>
-      <w:proofErr w:type="spellEnd"/>
-      <w:r>
-        <w:t xml:space="preserve"> &gt; 0)</w:t>
+        <w:t>&gt; # Remove rows where daily_vax is NA or &lt;= 0</w:t>
+      </w:r>
+    </w:p>
+    <w:p>
+      <w:r>
+        <w:t>&gt; df_2021_clean &lt;- subset(df_2021, !is.na(daily_vax) &amp; daily_vax &gt; 0)</w:t>
       </w:r>
     </w:p>
     <w:p>
@@ -7475,58 +5540,18 @@
     </w:p>
     <w:p>
       <w:r>
+        <w:t>&gt; upper_cutoff &lt;- quantile(df_2021_clean$daily_vax, 0.99, na.rm = TRUE)</w:t>
+      </w:r>
+    </w:p>
+    <w:p>
+      <w:r>
+        <w:t>&gt; df_2021_clean &lt;- subset(df_2021_clean, daily_vax &lt;= upper_cutoff)</w:t>
+      </w:r>
+    </w:p>
+    <w:p>
+      <w:r>
         <w:t xml:space="preserve">&gt; </w:t>
       </w:r>
-      <w:proofErr w:type="spellStart"/>
-      <w:r>
-        <w:t>upper_cutoff</w:t>
-      </w:r>
-      <w:proofErr w:type="spellEnd"/>
-      <w:r>
-        <w:t xml:space="preserve"> &lt;- </w:t>
-      </w:r>
-      <w:proofErr w:type="gramStart"/>
-      <w:r>
-        <w:t>quantile(</w:t>
-      </w:r>
-      <w:proofErr w:type="gramEnd"/>
-      <w:r>
-        <w:t>df_2021_clean$daily_vax, 0.99, na.rm = TRUE)</w:t>
-      </w:r>
-    </w:p>
-    <w:p>
-      <w:r>
-        <w:t xml:space="preserve">&gt; df_2021_clean &lt;- </w:t>
-      </w:r>
-      <w:proofErr w:type="gramStart"/>
-      <w:r>
-        <w:t>subset(</w:t>
-      </w:r>
-      <w:proofErr w:type="gramEnd"/>
-      <w:r>
-        <w:t xml:space="preserve">df_2021_clean, </w:t>
-      </w:r>
-      <w:proofErr w:type="spellStart"/>
-      <w:r>
-        <w:t>daily_vax</w:t>
-      </w:r>
-      <w:proofErr w:type="spellEnd"/>
-      <w:r>
-        <w:t xml:space="preserve"> &lt;= </w:t>
-      </w:r>
-      <w:proofErr w:type="spellStart"/>
-      <w:r>
-        <w:t>upper_cutoff</w:t>
-      </w:r>
-      <w:proofErr w:type="spellEnd"/>
-      <w:r>
-        <w:t>)</w:t>
-      </w:r>
-    </w:p>
-    <w:p>
-      <w:r>
-        <w:t xml:space="preserve">&gt; </w:t>
-      </w:r>
     </w:p>
     <w:p>
       <w:r>
@@ -7551,15 +5576,7 @@
     <w:p/>
     <w:p>
       <w:r>
-        <w:t>Early</w:t>
-      </w:r>
-      <w:proofErr w:type="gramStart"/>
-      <w:r>
-        <w:t>2021  Late</w:t>
-      </w:r>
-      <w:proofErr w:type="gramEnd"/>
-      <w:r>
-        <w:t xml:space="preserve">2021 </w:t>
+        <w:t xml:space="preserve">Early2021  Late2021 </w:t>
       </w:r>
     </w:p>
     <w:p>
@@ -7600,20 +5617,22 @@
     </w:p>
     <w:p>
       <w:r>
+        <w:t>&gt; aggregate(daily_vax ~ period, df_2021_clean, mean)</w:t>
+      </w:r>
+    </w:p>
+    <w:p>
+      <w:r>
         <w:t xml:space="preserve">&gt; </w:t>
       </w:r>
-      <w:proofErr w:type="gramStart"/>
-      <w:r>
-        <w:t>aggregate(</w:t>
-      </w:r>
-      <w:proofErr w:type="spellStart"/>
-      <w:proofErr w:type="gramEnd"/>
-      <w:r>
-        <w:t>daily_vax</w:t>
-      </w:r>
-      <w:proofErr w:type="spellEnd"/>
-      <w:r>
-        <w:t xml:space="preserve"> ~ period, df_2021_clean, mean)</w:t>
+    </w:p>
+    <w:p>
+      <w:r>
+        <w:t>&gt; # Medians by group</w:t>
+      </w:r>
+    </w:p>
+    <w:p>
+      <w:r>
+        <w:t>&gt; aggregate(daily_vax ~ period, df_2021_clean, median)</w:t>
       </w:r>
     </w:p>
     <w:p>
@@ -7623,25 +5642,42 @@
     </w:p>
     <w:p>
       <w:r>
-        <w:t>&gt; # Medians by group</w:t>
+        <w:t>&gt; ###############</w:t>
+      </w:r>
+    </w:p>
+    <w:p>
+      <w:r>
+        <w:t>&gt; # 7. Check normality with histogram</w:t>
+      </w:r>
+    </w:p>
+    <w:p>
+      <w:r>
+        <w:t>&gt; ###############</w:t>
       </w:r>
     </w:p>
     <w:p>
       <w:r>
         <w:t xml:space="preserve">&gt; </w:t>
       </w:r>
-      <w:proofErr w:type="gramStart"/>
-      <w:r>
-        <w:t>aggregate(</w:t>
-      </w:r>
-      <w:proofErr w:type="spellStart"/>
-      <w:proofErr w:type="gramEnd"/>
-      <w:r>
-        <w:t>daily_vax</w:t>
-      </w:r>
-      <w:proofErr w:type="spellEnd"/>
-      <w:r>
-        <w:t xml:space="preserve"> ~ period, df_2021_clean, median)</w:t>
+    </w:p>
+    <w:p>
+      <w:r>
+        <w:t>&gt; # Histogram for Early2021</w:t>
+      </w:r>
+    </w:p>
+    <w:p>
+      <w:r>
+        <w:t>&gt; hist(df_2021_clean$daily_vax[df_2021_clean$period == "Early2021"],</w:t>
+      </w:r>
+    </w:p>
+    <w:p>
+      <w:r>
+        <w:t>+      main = "Histogram of Daily Vaccinations – Early 2021",</w:t>
+      </w:r>
+    </w:p>
+    <w:p>
+      <w:r>
+        <w:t>+      xlab = vax_label)</w:t>
       </w:r>
     </w:p>
     <w:p>
@@ -7651,17 +5687,22 @@
     </w:p>
     <w:p>
       <w:r>
-        <w:t>&gt; ###############</w:t>
-      </w:r>
-    </w:p>
-    <w:p>
-      <w:r>
-        <w:t>&gt; # 7. Check normality with histogram</w:t>
-      </w:r>
-    </w:p>
-    <w:p>
-      <w:r>
-        <w:t>&gt; ###############</w:t>
+        <w:t>&gt; # Histogram for Late2021</w:t>
+      </w:r>
+    </w:p>
+    <w:p>
+      <w:r>
+        <w:t>&gt; hist(df_2021_clean$daily_vax[df_2021_clean$period == "Late2021"],</w:t>
+      </w:r>
+    </w:p>
+    <w:p>
+      <w:r>
+        <w:t>+      main = "Histogram of Daily Vaccinations – Late 2021",</w:t>
+      </w:r>
+    </w:p>
+    <w:p>
+      <w:r>
+        <w:t>+      xlab = vax_label)</w:t>
       </w:r>
     </w:p>
     <w:p>
@@ -7671,134 +5712,12 @@
     </w:p>
     <w:p>
       <w:r>
-        <w:t>&gt; # Histogram for Early2021</w:t>
-      </w:r>
-    </w:p>
-    <w:p>
-      <w:r>
-        <w:t xml:space="preserve">&gt; </w:t>
-      </w:r>
-      <w:proofErr w:type="gramStart"/>
-      <w:r>
-        <w:t>hist(</w:t>
-      </w:r>
-      <w:proofErr w:type="gramEnd"/>
-      <w:r>
-        <w:t>df_2021_clean$daily_</w:t>
-      </w:r>
-      <w:proofErr w:type="gramStart"/>
-      <w:r>
-        <w:t>vax[</w:t>
-      </w:r>
-      <w:proofErr w:type="gramEnd"/>
-      <w:r>
-        <w:t>df_2021_clean$period == "Early2021"],</w:t>
-      </w:r>
-    </w:p>
-    <w:p>
-      <w:r>
-        <w:t>+      main = "Histogram of Daily Vaccinations – Early 2021",</w:t>
-      </w:r>
-    </w:p>
-    <w:p>
-      <w:r>
-        <w:t xml:space="preserve">+      </w:t>
-      </w:r>
-      <w:proofErr w:type="spellStart"/>
-      <w:r>
-        <w:t>xlab</w:t>
-      </w:r>
-      <w:proofErr w:type="spellEnd"/>
-      <w:r>
-        <w:t xml:space="preserve"> = </w:t>
-      </w:r>
-      <w:proofErr w:type="spellStart"/>
-      <w:r>
-        <w:t>vax_label</w:t>
-      </w:r>
-      <w:proofErr w:type="spellEnd"/>
-      <w:r>
-        <w:t>)</w:t>
-      </w:r>
-    </w:p>
-    <w:p>
-      <w:r>
-        <w:t xml:space="preserve">&gt; </w:t>
-      </w:r>
-    </w:p>
-    <w:p>
-      <w:r>
-        <w:t>&gt; # Histogram for Late2021</w:t>
-      </w:r>
-    </w:p>
-    <w:p>
-      <w:r>
-        <w:t xml:space="preserve">&gt; </w:t>
-      </w:r>
-      <w:proofErr w:type="gramStart"/>
-      <w:r>
-        <w:t>hist(</w:t>
-      </w:r>
-      <w:proofErr w:type="gramEnd"/>
-      <w:r>
-        <w:t>df_2021_clean$daily_</w:t>
-      </w:r>
-      <w:proofErr w:type="gramStart"/>
-      <w:r>
-        <w:t>vax[</w:t>
-      </w:r>
-      <w:proofErr w:type="gramEnd"/>
-      <w:r>
-        <w:t>df_2021_clean$period == "Late2021"],</w:t>
-      </w:r>
-    </w:p>
-    <w:p>
-      <w:r>
-        <w:t>+      main = "Histogram of Daily Vaccinations – Late 2021",</w:t>
-      </w:r>
-    </w:p>
-    <w:p>
-      <w:r>
-        <w:t xml:space="preserve">+      </w:t>
-      </w:r>
-      <w:proofErr w:type="spellStart"/>
-      <w:r>
-        <w:t>xlab</w:t>
-      </w:r>
-      <w:proofErr w:type="spellEnd"/>
-      <w:r>
-        <w:t xml:space="preserve"> = </w:t>
-      </w:r>
-      <w:proofErr w:type="spellStart"/>
-      <w:r>
-        <w:t>vax_label</w:t>
-      </w:r>
-      <w:proofErr w:type="spellEnd"/>
-      <w:r>
-        <w:t>)</w:t>
-      </w:r>
-    </w:p>
-    <w:p>
-      <w:r>
-        <w:t xml:space="preserve">&gt; </w:t>
-      </w:r>
-    </w:p>
-    <w:p>
-      <w:r>
         <w:t>&gt; # Optional: combined basic check of distribution</w:t>
       </w:r>
     </w:p>
     <w:p>
       <w:r>
-        <w:t xml:space="preserve">&gt; </w:t>
-      </w:r>
-      <w:proofErr w:type="gramStart"/>
-      <w:r>
-        <w:t>hist(</w:t>
-      </w:r>
-      <w:proofErr w:type="gramEnd"/>
-      <w:r>
-        <w:t>df_2021_clean$daily_vax,</w:t>
+        <w:t>&gt; hist(df_2021_clean$daily_vax,</w:t>
       </w:r>
     </w:p>
     <w:p>
@@ -7808,23 +5727,7 @@
     </w:p>
     <w:p>
       <w:r>
-        <w:t xml:space="preserve">+      </w:t>
-      </w:r>
-      <w:proofErr w:type="spellStart"/>
-      <w:r>
-        <w:t>xlab</w:t>
-      </w:r>
-      <w:proofErr w:type="spellEnd"/>
-      <w:r>
-        <w:t xml:space="preserve"> = </w:t>
-      </w:r>
-      <w:proofErr w:type="spellStart"/>
-      <w:r>
-        <w:t>vax_label</w:t>
-      </w:r>
-      <w:proofErr w:type="spellEnd"/>
-      <w:r>
-        <w:t>)</w:t>
+        <w:t>+      xlab = vax_label)</w:t>
       </w:r>
     </w:p>
     <w:p>
@@ -7855,33 +5758,12 @@
     </w:p>
     <w:p>
       <w:r>
-        <w:t xml:space="preserve">&gt; # - </w:t>
-      </w:r>
-      <w:proofErr w:type="spellStart"/>
-      <w:r>
-        <w:t>t.test</w:t>
-      </w:r>
-      <w:proofErr w:type="spellEnd"/>
-      <w:r>
-        <w:t xml:space="preserve"> (for "normal" data)</w:t>
-      </w:r>
-    </w:p>
-    <w:p>
-      <w:proofErr w:type="gramStart"/>
-      <w:r>
-        <w:t>&gt; # -</w:t>
-      </w:r>
-      <w:proofErr w:type="gramEnd"/>
-      <w:r>
-        <w:t xml:space="preserve"> </w:t>
-      </w:r>
-      <w:proofErr w:type="spellStart"/>
-      <w:r>
-        <w:t>wilcox.test</w:t>
-      </w:r>
-      <w:proofErr w:type="spellEnd"/>
-      <w:r>
-        <w:t xml:space="preserve"> (for non-normal data)</w:t>
+        <w:t>&gt; # - t.test (for "normal" data)</w:t>
+      </w:r>
+    </w:p>
+    <w:p>
+      <w:r>
+        <w:t>&gt; # - wilcox.test (for non-normal data)</w:t>
       </w:r>
     </w:p>
     <w:p>
@@ -7901,149 +5783,67 @@
     </w:p>
     <w:p>
       <w:r>
+        <w:t>&gt; t_test_result &lt;- t.test(daily_vax ~ period, data = df_2021_clean)</w:t>
+      </w:r>
+    </w:p>
+    <w:p>
+      <w:r>
+        <w:t>&gt; t_test_result</w:t>
+      </w:r>
+    </w:p>
+    <w:p/>
+    <w:p>
+      <w:r>
+        <w:tab/>
+        <w:t>Welch Two Sample t-test</w:t>
+      </w:r>
+    </w:p>
+    <w:p/>
+    <w:p>
+      <w:r>
+        <w:t>data:  daily_vax by period</w:t>
+      </w:r>
+    </w:p>
+    <w:p>
+      <w:r>
+        <w:t>t = 82.426, df = 16550, p-value &lt; 2.2e-16</w:t>
+      </w:r>
+    </w:p>
+    <w:p>
+      <w:r>
+        <w:t>alternative hypothesis: true difference in means between group Early2021 and group Late2021 is not equal to 0</w:t>
+      </w:r>
+    </w:p>
+    <w:p>
+      <w:r>
+        <w:t>95 percent confidence interval:</w:t>
+      </w:r>
+    </w:p>
+    <w:p>
+      <w:r>
+        <w:t xml:space="preserve"> 2420.127 2538.033</w:t>
+      </w:r>
+    </w:p>
+    <w:p>
+      <w:r>
+        <w:t>sample estimates:</w:t>
+      </w:r>
+    </w:p>
+    <w:p>
+      <w:r>
+        <w:t xml:space="preserve">mean in group Early2021  mean in group Late2021 </w:t>
+      </w:r>
+    </w:p>
+    <w:p>
+      <w:r>
+        <w:t xml:space="preserve">               5311.824                2832.744 </w:t>
+      </w:r>
+    </w:p>
+    <w:p/>
+    <w:p>
+      <w:r>
         <w:t xml:space="preserve">&gt; </w:t>
       </w:r>
-      <w:proofErr w:type="spellStart"/>
-      <w:r>
-        <w:t>t_test_result</w:t>
-      </w:r>
-      <w:proofErr w:type="spellEnd"/>
-      <w:r>
-        <w:t xml:space="preserve"> &lt;- </w:t>
-      </w:r>
-      <w:proofErr w:type="spellStart"/>
-      <w:r>
-        <w:t>t.</w:t>
-      </w:r>
-      <w:proofErr w:type="gramStart"/>
-      <w:r>
-        <w:t>test</w:t>
-      </w:r>
-      <w:proofErr w:type="spellEnd"/>
-      <w:r>
-        <w:t>(</w:t>
-      </w:r>
-      <w:proofErr w:type="spellStart"/>
-      <w:proofErr w:type="gramEnd"/>
-      <w:r>
-        <w:t>daily_vax</w:t>
-      </w:r>
-      <w:proofErr w:type="spellEnd"/>
-      <w:r>
-        <w:t xml:space="preserve"> ~ period, data = df_2021_clean)</w:t>
-      </w:r>
-    </w:p>
-    <w:p>
-      <w:r>
-        <w:t xml:space="preserve">&gt; </w:t>
-      </w:r>
-      <w:proofErr w:type="spellStart"/>
-      <w:r>
-        <w:t>t_test_result</w:t>
-      </w:r>
-      <w:proofErr w:type="spellEnd"/>
-    </w:p>
-    <w:p/>
-    <w:p>
-      <w:r>
-        <w:tab/>
-        <w:t xml:space="preserve">Welch Two </w:t>
-      </w:r>
-      <w:proofErr w:type="gramStart"/>
-      <w:r>
-        <w:t>Sample t</w:t>
-      </w:r>
-      <w:proofErr w:type="gramEnd"/>
-      <w:r>
-        <w:t>-test</w:t>
-      </w:r>
-    </w:p>
-    <w:p/>
-    <w:p>
-      <w:r>
-        <w:t>data</w:t>
-      </w:r>
-      <w:proofErr w:type="gramStart"/>
-      <w:r>
-        <w:t xml:space="preserve">:  </w:t>
-      </w:r>
-      <w:proofErr w:type="spellStart"/>
-      <w:r>
-        <w:t>daily</w:t>
-      </w:r>
-      <w:proofErr w:type="gramEnd"/>
-      <w:r>
-        <w:t>_vax</w:t>
-      </w:r>
-      <w:proofErr w:type="spellEnd"/>
-      <w:r>
-        <w:t xml:space="preserve"> by period</w:t>
-      </w:r>
-    </w:p>
-    <w:p>
-      <w:r>
-        <w:t xml:space="preserve">t = 82.426, </w:t>
-      </w:r>
-      <w:proofErr w:type="spellStart"/>
-      <w:r>
-        <w:t>df</w:t>
-      </w:r>
-      <w:proofErr w:type="spellEnd"/>
-      <w:r>
-        <w:t xml:space="preserve"> = 16550, p-value &lt; 2.2e-16</w:t>
-      </w:r>
-    </w:p>
-    <w:p>
-      <w:r>
-        <w:t xml:space="preserve">alternative hypothesis: true difference in </w:t>
-      </w:r>
-      <w:proofErr w:type="gramStart"/>
-      <w:r>
-        <w:t>means</w:t>
-      </w:r>
-      <w:proofErr w:type="gramEnd"/>
-      <w:r>
-        <w:t xml:space="preserve"> between group Early2021 and group Late2021 is not equal to 0</w:t>
-      </w:r>
-    </w:p>
-    <w:p>
-      <w:r>
-        <w:t>95 percent confidence interval:</w:t>
-      </w:r>
-    </w:p>
-    <w:p>
-      <w:r>
-        <w:t xml:space="preserve"> 2420.127 2538.033</w:t>
-      </w:r>
-    </w:p>
-    <w:p>
-      <w:r>
-        <w:t>sample estimates:</w:t>
-      </w:r>
-    </w:p>
-    <w:p>
-      <w:r>
-        <w:t>mean in group Early</w:t>
-      </w:r>
-      <w:proofErr w:type="gramStart"/>
-      <w:r>
-        <w:t>2021  mean</w:t>
-      </w:r>
-      <w:proofErr w:type="gramEnd"/>
-      <w:r>
-        <w:t xml:space="preserve"> in group Late2021 </w:t>
-      </w:r>
-    </w:p>
-    <w:p>
-      <w:r>
-        <w:t xml:space="preserve">               5311.824                2832.744 </w:t>
-      </w:r>
-    </w:p>
-    <w:p/>
-    <w:p>
-      <w:r>
-        <w:t xml:space="preserve">&gt; </w:t>
-      </w:r>
     </w:p>
     <w:p>
       <w:r>
@@ -8052,47 +5852,13 @@
     </w:p>
     <w:p>
       <w:r>
-        <w:t xml:space="preserve">&gt; </w:t>
-      </w:r>
-      <w:proofErr w:type="spellStart"/>
-      <w:r>
-        <w:t>wilcox_result</w:t>
-      </w:r>
-      <w:proofErr w:type="spellEnd"/>
-      <w:r>
-        <w:t xml:space="preserve"> &lt;- </w:t>
-      </w:r>
-      <w:proofErr w:type="spellStart"/>
-      <w:r>
-        <w:t>wilcox.</w:t>
-      </w:r>
-      <w:proofErr w:type="gramStart"/>
-      <w:r>
-        <w:t>test</w:t>
-      </w:r>
-      <w:proofErr w:type="spellEnd"/>
-      <w:r>
-        <w:t>(</w:t>
-      </w:r>
-      <w:proofErr w:type="spellStart"/>
-      <w:proofErr w:type="gramEnd"/>
-      <w:r>
-        <w:t>daily_vax</w:t>
-      </w:r>
-      <w:proofErr w:type="spellEnd"/>
-      <w:r>
-        <w:t xml:space="preserve"> ~ period, data = df_2021_clean)</w:t>
-      </w:r>
-    </w:p>
-    <w:p>
-      <w:r>
-        <w:t xml:space="preserve">&gt; </w:t>
-      </w:r>
-      <w:proofErr w:type="spellStart"/>
-      <w:r>
-        <w:t>wilcox_result</w:t>
-      </w:r>
-      <w:proofErr w:type="spellEnd"/>
+        <w:t>&gt; wilcox_result &lt;- wilcox.test(daily_vax ~ period, data = df_2021_clean)</w:t>
+      </w:r>
+    </w:p>
+    <w:p>
+      <w:r>
+        <w:t>&gt; wilcox_result</w:t>
+      </w:r>
     </w:p>
     <w:p/>
     <w:p>
@@ -8105,23 +5871,7 @@
     <w:p>
       <w:r>
         <w:lastRenderedPageBreak/>
-        <w:t>data</w:t>
-      </w:r>
-      <w:proofErr w:type="gramStart"/>
-      <w:r>
-        <w:t xml:space="preserve">:  </w:t>
-      </w:r>
-      <w:proofErr w:type="spellStart"/>
-      <w:r>
-        <w:t>daily</w:t>
-      </w:r>
-      <w:proofErr w:type="gramEnd"/>
-      <w:r>
-        <w:t>_vax</w:t>
-      </w:r>
-      <w:proofErr w:type="spellEnd"/>
-      <w:r>
-        <w:t xml:space="preserve"> by period</w:t>
+        <w:t>data:  daily_vax by period</w:t>
       </w:r>
     </w:p>
     <w:p>
@@ -8157,20 +5907,7 @@
     </w:p>
     <w:p>
       <w:r>
-        <w:t xml:space="preserve">&gt; </w:t>
-      </w:r>
-      <w:proofErr w:type="gramStart"/>
-      <w:r>
-        <w:t>boxplot(</w:t>
-      </w:r>
-      <w:proofErr w:type="spellStart"/>
-      <w:proofErr w:type="gramEnd"/>
-      <w:r>
-        <w:t>daily_vax</w:t>
-      </w:r>
-      <w:proofErr w:type="spellEnd"/>
-      <w:r>
-        <w:t xml:space="preserve"> ~ period,</w:t>
+        <w:t>&gt; boxplot(daily_vax ~ period,</w:t>
       </w:r>
     </w:p>
     <w:p>
@@ -8180,36 +5917,12 @@
     </w:p>
     <w:p>
       <w:r>
-        <w:t xml:space="preserve">+         </w:t>
-      </w:r>
-      <w:proofErr w:type="spellStart"/>
-      <w:r>
-        <w:t>xlab</w:t>
-      </w:r>
-      <w:proofErr w:type="spellEnd"/>
-      <w:r>
-        <w:t xml:space="preserve"> = "Time Period",</w:t>
-      </w:r>
-    </w:p>
-    <w:p>
-      <w:r>
-        <w:t xml:space="preserve">+         </w:t>
-      </w:r>
-      <w:proofErr w:type="spellStart"/>
-      <w:r>
-        <w:t>ylab</w:t>
-      </w:r>
-      <w:proofErr w:type="spellEnd"/>
-      <w:r>
-        <w:t xml:space="preserve"> = </w:t>
-      </w:r>
-      <w:proofErr w:type="spellStart"/>
-      <w:r>
-        <w:t>vax_label</w:t>
-      </w:r>
-      <w:proofErr w:type="spellEnd"/>
-      <w:r>
-        <w:t>,</w:t>
+        <w:t>+         xlab = "Time Period",</w:t>
+      </w:r>
+    </w:p>
+    <w:p>
+      <w:r>
+        <w:t>+         ylab = vax_label,</w:t>
       </w:r>
     </w:p>
     <w:p>
@@ -8237,35 +5950,12 @@
     <w:p>
       <w:pPr>
         <w:pStyle w:val="Heading2"/>
-      </w:pPr>
-      <w:bookmarkStart w:id="30" w:name="_Toc216095447"/>
-      <w:r>
-        <w:t>Appendix – B</w:t>
-      </w:r>
-      <w:bookmarkEnd w:id="30"/>
-    </w:p>
-    <w:p>
-      <w:pPr>
         <w:rPr>
-          <w:b/>
-          <w:bCs/>
+          <w:sz w:val="36"/>
         </w:rPr>
       </w:pPr>
-    </w:p>
-    <w:p>
-      <w:pPr>
-        <w:pStyle w:val="NormalWeb"/>
-      </w:pPr>
-      <w:r>
-        <w:t xml:space="preserve">This appendix provides an overview of our group’s activity on GitHub throughout the project. The commit history shows how each member contributed different parts of the workflow, from data preparation to statistical testing and </w:t>
-      </w:r>
-      <w:proofErr w:type="spellStart"/>
-      <w:r>
-        <w:t>visualisation</w:t>
-      </w:r>
-      <w:proofErr w:type="spellEnd"/>
-      <w:r>
-        <w:t>. The log reflects steady progress, regular collaboration, and shared responsibility across the team. A screenshot of the commit history is included to illustrate the development timeline and the nature of the changes made.</w:t>
+      <w:r>
+        <w:t>Appendix B – GitHub Log</w:t>
       </w:r>
     </w:p>
     <w:p>
@@ -8273,380 +5963,930 @@
         <w:pStyle w:val="NormalWeb"/>
         <w:rPr>
           <w:rStyle w:val="Strong"/>
+          <w:b w:val="0"/>
+          <w:bCs w:val="0"/>
         </w:rPr>
       </w:pPr>
       <w:r>
         <w:rPr>
           <w:rStyle w:val="Strong"/>
+          <w:rFonts w:eastAsiaTheme="majorEastAsia"/>
         </w:rPr>
-        <w:t>B</w:t>
+        <w:t>Repository:</w:t>
+      </w:r>
+      <w:r>
+        <w:t xml:space="preserve"> </w:t>
+      </w:r>
+      <w:hyperlink r:id="rId12" w:tgtFrame="_new" w:history="1">
+        <w:r>
+          <w:rPr>
+            <w:rStyle w:val="Hyperlink"/>
+            <w:rFonts w:eastAsiaTheme="majorEastAsia"/>
+          </w:rPr>
+          <w:t>github.com/Gurunath-Kumithi/TeamResearch</w:t>
+        </w:r>
+      </w:hyperlink>
+      <w:r>
+        <w:br/>
       </w:r>
       <w:r>
         <w:rPr>
           <w:rStyle w:val="Strong"/>
+          <w:rFonts w:eastAsiaTheme="majorEastAsia"/>
         </w:rPr>
-        <w:t>.</w:t>
-      </w:r>
-      <w:r>
-        <w:rPr>
-          <w:rStyle w:val="Strong"/>
-        </w:rPr>
-        <w:t>1:</w:t>
-      </w:r>
-      <w:r>
-        <w:rPr>
-          <w:rStyle w:val="Strong"/>
-        </w:rPr>
-        <w:tab/>
-      </w:r>
-      <w:r>
-        <w:rPr>
-          <w:rStyle w:val="Strong"/>
-        </w:rPr>
-        <w:t>GitHub Commit Log Screenshot</w:t>
-      </w:r>
-    </w:p>
-    <w:p/>
-    <w:p>
-      <w:pPr>
-        <w:jc w:val="center"/>
-        <w:rPr>
-          <w:rStyle w:val="Emphasis"/>
-        </w:rPr>
-      </w:pPr>
-      <w:r>
-        <w:rPr>
-          <w:noProof/>
-        </w:rPr>
-        <w:lastRenderedPageBreak/>
-        <w:drawing>
-          <wp:inline distT="0" distB="0" distL="0" distR="0" wp14:anchorId="6F61511D" wp14:editId="5AC9C3C1">
-            <wp:extent cx="5486400" cy="2562860"/>
-            <wp:effectExtent l="0" t="0" r="0" b="8890"/>
-            <wp:docPr id="1796746844" name="Picture 3"/>
-            <wp:cNvGraphicFramePr>
-              <a:graphicFrameLocks xmlns:a="http://schemas.openxmlformats.org/drawingml/2006/main" noChangeAspect="1"/>
-            </wp:cNvGraphicFramePr>
-            <a:graphic xmlns:a="http://schemas.openxmlformats.org/drawingml/2006/main">
-              <a:graphicData uri="http://schemas.openxmlformats.org/drawingml/2006/picture">
-                <pic:pic xmlns:pic="http://schemas.openxmlformats.org/drawingml/2006/picture">
-                  <pic:nvPicPr>
-                    <pic:cNvPr id="1796746844" name="Picture 1796746844"/>
-                    <pic:cNvPicPr/>
-                  </pic:nvPicPr>
-                  <pic:blipFill>
-                    <a:blip r:embed="rId12" cstate="print">
-                      <a:extLst>
-                        <a:ext uri="{28A0092B-C50C-407E-A947-70E740481C1C}">
-                          <a14:useLocalDpi xmlns:a14="http://schemas.microsoft.com/office/drawing/2010/main" val="0"/>
-                        </a:ext>
-                      </a:extLst>
-                    </a:blip>
-                    <a:stretch>
-                      <a:fillRect/>
-                    </a:stretch>
-                  </pic:blipFill>
-                  <pic:spPr>
-                    <a:xfrm>
-                      <a:off x="0" y="0"/>
-                      <a:ext cx="5486400" cy="2562860"/>
-                    </a:xfrm>
-                    <a:prstGeom prst="rect">
-                      <a:avLst/>
-                    </a:prstGeom>
-                  </pic:spPr>
-                </pic:pic>
-              </a:graphicData>
-            </a:graphic>
-          </wp:inline>
-        </w:drawing>
-      </w:r>
-      <w:r>
-        <w:rPr>
-          <w:rStyle w:val="Emphasis"/>
-          <w:b/>
-          <w:bCs/>
-        </w:rPr>
-        <w:t>Fig. B1:</w:t>
-      </w:r>
-      <w:r>
-        <w:rPr>
-          <w:rStyle w:val="Emphasis"/>
-        </w:rPr>
-        <w:t xml:space="preserve"> </w:t>
-      </w:r>
-      <w:r>
-        <w:rPr>
-          <w:rStyle w:val="Emphasis"/>
-        </w:rPr>
-        <w:t xml:space="preserve">Screenshot of the GitHub commit log for the </w:t>
-      </w:r>
-      <w:proofErr w:type="spellStart"/>
-      <w:r>
-        <w:rPr>
-          <w:rStyle w:val="Emphasis"/>
-        </w:rPr>
-        <w:t>TeamResearch</w:t>
-      </w:r>
-      <w:proofErr w:type="spellEnd"/>
-      <w:r>
-        <w:rPr>
-          <w:rStyle w:val="Emphasis"/>
-        </w:rPr>
-        <w:t xml:space="preserve"> repository, showing contributions from all group members.</w:t>
-      </w:r>
-    </w:p>
-    <w:p>
-      <w:r>
-        <w:rPr>
-          <w:rStyle w:val="Strong"/>
-        </w:rPr>
-        <w:t>B</w:t>
-      </w:r>
-      <w:r>
-        <w:rPr>
-          <w:rStyle w:val="Strong"/>
-        </w:rPr>
-        <w:t>.</w:t>
-      </w:r>
-      <w:r>
-        <w:rPr>
-          <w:rStyle w:val="Strong"/>
-        </w:rPr>
-        <w:t>2:</w:t>
-      </w:r>
-      <w:r>
-        <w:rPr>
-          <w:rStyle w:val="Strong"/>
-        </w:rPr>
-        <w:tab/>
-      </w:r>
-      <w:r>
-        <w:rPr>
-          <w:rStyle w:val="Strong"/>
-        </w:rPr>
-        <w:t>Key Commits and Their Impact</w:t>
-      </w:r>
-    </w:p>
-    <w:p>
-      <w:pPr>
-        <w:pStyle w:val="NormalWeb"/>
-      </w:pPr>
-      <w:r>
-        <w:t xml:space="preserve">Below are three of the most meaningful </w:t>
-      </w:r>
-      <w:proofErr w:type="gramStart"/>
-      <w:r>
-        <w:t>commits</w:t>
-      </w:r>
-      <w:proofErr w:type="gramEnd"/>
-      <w:r>
-        <w:t xml:space="preserve"> from the project. These commits represent major turning points in the work and </w:t>
-      </w:r>
-      <w:proofErr w:type="gramStart"/>
-      <w:r>
-        <w:t>had</w:t>
-      </w:r>
-      <w:proofErr w:type="gramEnd"/>
-      <w:r>
-        <w:t xml:space="preserve"> a clear impact on the quality and direction of our analysis.</w:t>
-      </w:r>
-    </w:p>
-    <w:p>
-      <w:pPr>
-        <w:pStyle w:val="NormalWeb"/>
-        <w:numPr>
-          <w:ilvl w:val="0"/>
-          <w:numId w:val="7"/>
-        </w:numPr>
-      </w:pPr>
-      <w:r>
-        <w:rPr>
-          <w:rStyle w:val="Strong"/>
-        </w:rPr>
-        <w:t>Commit Message:</w:t>
-      </w:r>
-    </w:p>
-    <w:p>
-      <w:pPr>
-        <w:pStyle w:val="NormalWeb"/>
-      </w:pPr>
-      <w:r>
-        <w:rPr>
-          <w:rStyle w:val="Strong"/>
-        </w:rPr>
-        <w:t>“Add data import, cleaning, and creation of period variable for early vs late 2021”</w:t>
-      </w:r>
-    </w:p>
-    <w:p>
-      <w:pPr>
-        <w:pStyle w:val="NormalWeb"/>
-      </w:pPr>
-      <w:r>
-        <w:rPr>
-          <w:rStyle w:val="Strong"/>
-        </w:rPr>
-        <w:t>Impact:</w:t>
-      </w:r>
-      <w:r>
-        <w:br/>
-        <w:t>This commit laid the groundwork for the entire project. It introduced the cleaned dataset and created the Early2021 and Late2021 categories, which were essential for our comparisons. Without this step, none of the subsequent analysis would have been possible.</w:t>
-      </w:r>
-    </w:p>
-    <w:p>
-      <w:pPr>
-        <w:pStyle w:val="NormalWeb"/>
-        <w:numPr>
-          <w:ilvl w:val="0"/>
-          <w:numId w:val="7"/>
-        </w:numPr>
-      </w:pPr>
-      <w:r>
-        <w:rPr>
-          <w:rStyle w:val="Strong"/>
-        </w:rPr>
-        <w:t>Commit Message:</w:t>
-      </w:r>
-    </w:p>
-    <w:p>
-      <w:pPr>
-        <w:pStyle w:val="NormalWeb"/>
-      </w:pPr>
-      <w:r>
-        <w:rPr>
-          <w:rStyle w:val="Strong"/>
-        </w:rPr>
-        <w:t>“Add descriptive statistics: calculate mean and median daily vaccinations by period”</w:t>
-      </w:r>
-    </w:p>
-    <w:p>
-      <w:pPr>
-        <w:pStyle w:val="NormalWeb"/>
-      </w:pPr>
-      <w:r>
-        <w:rPr>
-          <w:rStyle w:val="Strong"/>
-        </w:rPr>
-        <w:t>Impact:</w:t>
-      </w:r>
-      <w:r>
-        <w:br/>
-        <w:t>This commit provided the first real insight into differences between the two phases of 2021. The descriptive summaries helped the team understand the data more clearly and guided our decision to move forward with formal hypothesis testing.</w:t>
-      </w:r>
-    </w:p>
-    <w:p>
-      <w:pPr>
-        <w:pStyle w:val="NormalWeb"/>
-        <w:numPr>
-          <w:ilvl w:val="0"/>
-          <w:numId w:val="7"/>
-        </w:numPr>
-      </w:pPr>
-      <w:r>
-        <w:rPr>
-          <w:rStyle w:val="Strong"/>
-        </w:rPr>
-        <w:t>Commit Message:</w:t>
-      </w:r>
-    </w:p>
-    <w:p>
-      <w:pPr>
-        <w:pStyle w:val="NormalWeb"/>
-      </w:pPr>
-      <w:r>
-        <w:rPr>
-          <w:rStyle w:val="Strong"/>
-        </w:rPr>
-        <w:lastRenderedPageBreak/>
-        <w:t>“Add t-test and Wilcoxon test to compare daily vaccinations between Early and Late 2021”</w:t>
-      </w:r>
-    </w:p>
-    <w:p>
-      <w:pPr>
-        <w:pStyle w:val="NormalWeb"/>
-      </w:pPr>
-      <w:r>
-        <w:rPr>
-          <w:rStyle w:val="Strong"/>
-        </w:rPr>
-        <w:t>Impact:</w:t>
-      </w:r>
-      <w:r>
-        <w:br/>
-        <w:t>This was one of the most important analytical contributions. By implementing both the t-test and Wilcoxon test, the commit allowed us to verify that the data were not normally distributed and to use the appropriate non-parametric method. This formed the core evidence for our final conclusions.</w:t>
-      </w:r>
-    </w:p>
-    <w:p>
-      <w:pPr>
-        <w:pStyle w:val="NormalWeb"/>
-        <w:rPr>
-          <w:rStyle w:val="Strong"/>
-        </w:rPr>
-      </w:pPr>
-      <w:r>
-        <w:rPr>
-          <w:rStyle w:val="Strong"/>
-        </w:rPr>
-        <w:t>B.3</w:t>
-      </w:r>
-      <w:r>
-        <w:rPr>
-          <w:rStyle w:val="Strong"/>
-        </w:rPr>
-        <w:tab/>
-      </w:r>
-      <w:r>
-        <w:rPr>
-          <w:rStyle w:val="Strong"/>
-        </w:rPr>
-        <w:t>Additional Noteworthy Commit</w:t>
-      </w:r>
-    </w:p>
-    <w:p>
-      <w:pPr>
-        <w:pStyle w:val="NormalWeb"/>
-      </w:pPr>
-      <w:r>
-        <w:rPr>
-          <w:rStyle w:val="Strong"/>
-        </w:rPr>
-        <w:t>Commit Message:</w:t>
-      </w:r>
-    </w:p>
-    <w:p>
-      <w:pPr>
-        <w:pStyle w:val="NormalWeb"/>
-      </w:pPr>
-      <w:r>
-        <w:rPr>
-          <w:rStyle w:val="Strong"/>
-        </w:rPr>
-        <w:t>“Add boxplot to visually compare daily vaccinations between Early and Late 2021”</w:t>
-      </w:r>
-    </w:p>
-    <w:p>
-      <w:pPr>
-        <w:pStyle w:val="NormalWeb"/>
-      </w:pPr>
-      <w:r>
-        <w:rPr>
-          <w:rStyle w:val="Strong"/>
-        </w:rPr>
-        <w:t>Impact:</w:t>
-      </w:r>
-      <w:r>
-        <w:br/>
-        <w:t xml:space="preserve">This </w:t>
-      </w:r>
-      <w:proofErr w:type="spellStart"/>
-      <w:r>
-        <w:t>visualisation</w:t>
-      </w:r>
-      <w:proofErr w:type="spellEnd"/>
-      <w:r>
-        <w:t xml:space="preserve"> commit strengthened our interpretation by showing the clear difference in the distribution of daily vaccinations between the two periods. It made the statistical findings easier to understand and supported the overall narrative of the report.</w:t>
-      </w:r>
-    </w:p>
+        <w:t>Branch:</w:t>
+      </w:r>
+      <w:r>
+        <w:t xml:space="preserve"> main</w:t>
+      </w:r>
+    </w:p>
+    <w:tbl>
+      <w:tblPr>
+        <w:tblW w:w="0" w:type="auto"/>
+        <w:tblCellSpacing w:w="15" w:type="dxa"/>
+        <w:tblCellMar>
+          <w:top w:w="15" w:type="dxa"/>
+          <w:left w:w="15" w:type="dxa"/>
+          <w:bottom w:w="15" w:type="dxa"/>
+          <w:right w:w="15" w:type="dxa"/>
+        </w:tblCellMar>
+        <w:tblLook w:val="04A0" w:firstRow="1" w:lastRow="0" w:firstColumn="1" w:lastColumn="0" w:noHBand="0" w:noVBand="1"/>
+      </w:tblPr>
+      <w:tblGrid>
+        <w:gridCol w:w="1174"/>
+        <w:gridCol w:w="1543"/>
+        <w:gridCol w:w="865"/>
+        <w:gridCol w:w="5058"/>
+      </w:tblGrid>
+      <w:tr>
+        <w:trPr>
+          <w:tblHeader/>
+          <w:tblCellSpacing w:w="15" w:type="dxa"/>
+        </w:trPr>
+        <w:tc>
+          <w:tcPr>
+            <w:tcW w:w="0" w:type="auto"/>
+            <w:vAlign w:val="center"/>
+            <w:hideMark/>
+          </w:tcPr>
+          <w:p>
+            <w:pPr>
+              <w:rPr>
+                <w:b/>
+                <w:bCs/>
+                <w:lang w:val="en-IN"/>
+              </w:rPr>
+            </w:pPr>
+            <w:r>
+              <w:rPr>
+                <w:b/>
+                <w:bCs/>
+                <w:lang w:val="en-IN"/>
+              </w:rPr>
+              <w:t>Commit Hash</w:t>
+            </w:r>
+          </w:p>
+        </w:tc>
+        <w:tc>
+          <w:tcPr>
+            <w:tcW w:w="0" w:type="auto"/>
+            <w:vAlign w:val="center"/>
+            <w:hideMark/>
+          </w:tcPr>
+          <w:p>
+            <w:pPr>
+              <w:rPr>
+                <w:b/>
+                <w:bCs/>
+                <w:lang w:val="en-IN"/>
+              </w:rPr>
+            </w:pPr>
+            <w:r>
+              <w:rPr>
+                <w:b/>
+                <w:bCs/>
+                <w:lang w:val="en-IN"/>
+              </w:rPr>
+              <w:t>Author</w:t>
+            </w:r>
+          </w:p>
+        </w:tc>
+        <w:tc>
+          <w:tcPr>
+            <w:tcW w:w="0" w:type="auto"/>
+            <w:vAlign w:val="center"/>
+            <w:hideMark/>
+          </w:tcPr>
+          <w:p>
+            <w:pPr>
+              <w:rPr>
+                <w:b/>
+                <w:bCs/>
+                <w:lang w:val="en-IN"/>
+              </w:rPr>
+            </w:pPr>
+            <w:r>
+              <w:rPr>
+                <w:b/>
+                <w:bCs/>
+                <w:lang w:val="en-IN"/>
+              </w:rPr>
+              <w:t>Date</w:t>
+            </w:r>
+          </w:p>
+        </w:tc>
+        <w:tc>
+          <w:tcPr>
+            <w:tcW w:w="0" w:type="auto"/>
+            <w:vAlign w:val="center"/>
+            <w:hideMark/>
+          </w:tcPr>
+          <w:p>
+            <w:pPr>
+              <w:rPr>
+                <w:b/>
+                <w:bCs/>
+                <w:lang w:val="en-IN"/>
+              </w:rPr>
+            </w:pPr>
+            <w:r>
+              <w:rPr>
+                <w:b/>
+                <w:bCs/>
+                <w:lang w:val="en-IN"/>
+              </w:rPr>
+              <w:t>Commit Message</w:t>
+            </w:r>
+          </w:p>
+        </w:tc>
+      </w:tr>
+      <w:tr>
+        <w:trPr>
+          <w:tblCellSpacing w:w="15" w:type="dxa"/>
+        </w:trPr>
+        <w:tc>
+          <w:tcPr>
+            <w:tcW w:w="0" w:type="auto"/>
+            <w:vAlign w:val="center"/>
+            <w:hideMark/>
+          </w:tcPr>
+          <w:p>
+            <w:pPr>
+              <w:rPr>
+                <w:lang w:val="en-IN"/>
+              </w:rPr>
+            </w:pPr>
+            <w:r>
+              <w:rPr>
+                <w:lang w:val="en-IN"/>
+              </w:rPr>
+              <w:t>21a634f</w:t>
+            </w:r>
+          </w:p>
+        </w:tc>
+        <w:tc>
+          <w:tcPr>
+            <w:tcW w:w="0" w:type="auto"/>
+            <w:vAlign w:val="center"/>
+            <w:hideMark/>
+          </w:tcPr>
+          <w:p>
+            <w:pPr>
+              <w:rPr>
+                <w:lang w:val="en-IN"/>
+              </w:rPr>
+            </w:pPr>
+            <w:r>
+              <w:rPr>
+                <w:lang w:val="en-IN"/>
+              </w:rPr>
+              <w:t>Gurunath-Kumithi</w:t>
+            </w:r>
+          </w:p>
+        </w:tc>
+        <w:tc>
+          <w:tcPr>
+            <w:tcW w:w="0" w:type="auto"/>
+            <w:vAlign w:val="center"/>
+            <w:hideMark/>
+          </w:tcPr>
+          <w:p>
+            <w:pPr>
+              <w:rPr>
+                <w:lang w:val="en-IN"/>
+              </w:rPr>
+            </w:pPr>
+            <w:r>
+              <w:rPr>
+                <w:lang w:val="en-IN"/>
+              </w:rPr>
+              <w:t>2025-12-08</w:t>
+            </w:r>
+          </w:p>
+        </w:tc>
+        <w:tc>
+          <w:tcPr>
+            <w:tcW w:w="0" w:type="auto"/>
+            <w:vAlign w:val="center"/>
+            <w:hideMark/>
+          </w:tcPr>
+          <w:p>
+            <w:pPr>
+              <w:rPr>
+                <w:lang w:val="en-IN"/>
+              </w:rPr>
+            </w:pPr>
+            <w:r>
+              <w:rPr>
+                <w:lang w:val="en-IN"/>
+              </w:rPr>
+              <w:t>Updated report document with completed Sections 5.6 and full GitHub Log Output (Appendix B)</w:t>
+            </w:r>
+          </w:p>
+        </w:tc>
+      </w:tr>
+      <w:tr>
+        <w:trPr>
+          <w:tblCellSpacing w:w="15" w:type="dxa"/>
+        </w:trPr>
+        <w:tc>
+          <w:tcPr>
+            <w:tcW w:w="0" w:type="auto"/>
+            <w:vAlign w:val="center"/>
+            <w:hideMark/>
+          </w:tcPr>
+          <w:p>
+            <w:pPr>
+              <w:rPr>
+                <w:lang w:val="en-IN"/>
+              </w:rPr>
+            </w:pPr>
+            <w:r>
+              <w:rPr>
+                <w:lang w:val="en-IN"/>
+              </w:rPr>
+              <w:t>4ba4b23</w:t>
+            </w:r>
+          </w:p>
+        </w:tc>
+        <w:tc>
+          <w:tcPr>
+            <w:tcW w:w="0" w:type="auto"/>
+            <w:vAlign w:val="center"/>
+            <w:hideMark/>
+          </w:tcPr>
+          <w:p>
+            <w:pPr>
+              <w:rPr>
+                <w:lang w:val="en-IN"/>
+              </w:rPr>
+            </w:pPr>
+            <w:r>
+              <w:rPr>
+                <w:lang w:val="en-IN"/>
+              </w:rPr>
+              <w:t>kusuma7316</w:t>
+            </w:r>
+          </w:p>
+        </w:tc>
+        <w:tc>
+          <w:tcPr>
+            <w:tcW w:w="0" w:type="auto"/>
+            <w:vAlign w:val="center"/>
+            <w:hideMark/>
+          </w:tcPr>
+          <w:p>
+            <w:pPr>
+              <w:rPr>
+                <w:lang w:val="en-IN"/>
+              </w:rPr>
+            </w:pPr>
+            <w:r>
+              <w:rPr>
+                <w:lang w:val="en-IN"/>
+              </w:rPr>
+              <w:t>2025-12-08</w:t>
+            </w:r>
+          </w:p>
+        </w:tc>
+        <w:tc>
+          <w:tcPr>
+            <w:tcW w:w="0" w:type="auto"/>
+            <w:vAlign w:val="center"/>
+            <w:hideMark/>
+          </w:tcPr>
+          <w:p>
+            <w:pPr>
+              <w:rPr>
+                <w:lang w:val="en-IN"/>
+              </w:rPr>
+            </w:pPr>
+            <w:r>
+              <w:rPr>
+                <w:lang w:val="en-IN"/>
+              </w:rPr>
+              <w:t>Add boxplot to visually compare daily vaccinations between Early and Late 2021</w:t>
+            </w:r>
+          </w:p>
+        </w:tc>
+      </w:tr>
+      <w:tr>
+        <w:trPr>
+          <w:tblCellSpacing w:w="15" w:type="dxa"/>
+        </w:trPr>
+        <w:tc>
+          <w:tcPr>
+            <w:tcW w:w="0" w:type="auto"/>
+            <w:vAlign w:val="center"/>
+            <w:hideMark/>
+          </w:tcPr>
+          <w:p>
+            <w:pPr>
+              <w:rPr>
+                <w:lang w:val="en-IN"/>
+              </w:rPr>
+            </w:pPr>
+            <w:r>
+              <w:rPr>
+                <w:lang w:val="en-IN"/>
+              </w:rPr>
+              <w:lastRenderedPageBreak/>
+              <w:t>1ee7b0a</w:t>
+            </w:r>
+          </w:p>
+        </w:tc>
+        <w:tc>
+          <w:tcPr>
+            <w:tcW w:w="0" w:type="auto"/>
+            <w:vAlign w:val="center"/>
+            <w:hideMark/>
+          </w:tcPr>
+          <w:p>
+            <w:pPr>
+              <w:rPr>
+                <w:lang w:val="en-IN"/>
+              </w:rPr>
+            </w:pPr>
+            <w:r>
+              <w:rPr>
+                <w:lang w:val="en-IN"/>
+              </w:rPr>
+              <w:t>Sravani-mandalam</w:t>
+            </w:r>
+          </w:p>
+        </w:tc>
+        <w:tc>
+          <w:tcPr>
+            <w:tcW w:w="0" w:type="auto"/>
+            <w:vAlign w:val="center"/>
+            <w:hideMark/>
+          </w:tcPr>
+          <w:p>
+            <w:pPr>
+              <w:rPr>
+                <w:lang w:val="en-IN"/>
+              </w:rPr>
+            </w:pPr>
+            <w:r>
+              <w:rPr>
+                <w:lang w:val="en-IN"/>
+              </w:rPr>
+              <w:t>2025-12-07</w:t>
+            </w:r>
+          </w:p>
+        </w:tc>
+        <w:tc>
+          <w:tcPr>
+            <w:tcW w:w="0" w:type="auto"/>
+            <w:vAlign w:val="center"/>
+            <w:hideMark/>
+          </w:tcPr>
+          <w:p>
+            <w:pPr>
+              <w:rPr>
+                <w:lang w:val="en-IN"/>
+              </w:rPr>
+            </w:pPr>
+            <w:r>
+              <w:rPr>
+                <w:lang w:val="en-IN"/>
+              </w:rPr>
+              <w:t>Add t-test and Wilcoxon test to compare daily vaccinations between Early and Late 2021</w:t>
+            </w:r>
+          </w:p>
+        </w:tc>
+      </w:tr>
+      <w:tr>
+        <w:trPr>
+          <w:tblCellSpacing w:w="15" w:type="dxa"/>
+        </w:trPr>
+        <w:tc>
+          <w:tcPr>
+            <w:tcW w:w="0" w:type="auto"/>
+            <w:vAlign w:val="center"/>
+            <w:hideMark/>
+          </w:tcPr>
+          <w:p>
+            <w:pPr>
+              <w:rPr>
+                <w:lang w:val="en-IN"/>
+              </w:rPr>
+            </w:pPr>
+            <w:r>
+              <w:rPr>
+                <w:lang w:val="en-IN"/>
+              </w:rPr>
+              <w:t>214de84</w:t>
+            </w:r>
+          </w:p>
+        </w:tc>
+        <w:tc>
+          <w:tcPr>
+            <w:tcW w:w="0" w:type="auto"/>
+            <w:vAlign w:val="center"/>
+            <w:hideMark/>
+          </w:tcPr>
+          <w:p>
+            <w:pPr>
+              <w:rPr>
+                <w:lang w:val="en-IN"/>
+              </w:rPr>
+            </w:pPr>
+            <w:r>
+              <w:rPr>
+                <w:lang w:val="en-IN"/>
+              </w:rPr>
+              <w:t>Shalini3233</w:t>
+            </w:r>
+          </w:p>
+        </w:tc>
+        <w:tc>
+          <w:tcPr>
+            <w:tcW w:w="0" w:type="auto"/>
+            <w:vAlign w:val="center"/>
+            <w:hideMark/>
+          </w:tcPr>
+          <w:p>
+            <w:pPr>
+              <w:rPr>
+                <w:lang w:val="en-IN"/>
+              </w:rPr>
+            </w:pPr>
+            <w:r>
+              <w:rPr>
+                <w:lang w:val="en-IN"/>
+              </w:rPr>
+              <w:t>2025-12-07</w:t>
+            </w:r>
+          </w:p>
+        </w:tc>
+        <w:tc>
+          <w:tcPr>
+            <w:tcW w:w="0" w:type="auto"/>
+            <w:vAlign w:val="center"/>
+            <w:hideMark/>
+          </w:tcPr>
+          <w:p>
+            <w:pPr>
+              <w:rPr>
+                <w:lang w:val="en-IN"/>
+              </w:rPr>
+            </w:pPr>
+            <w:r>
+              <w:rPr>
+                <w:lang w:val="en-IN"/>
+              </w:rPr>
+              <w:t>Add histograms to check distribution of daily vaccinations for Early vs Late 2021</w:t>
+            </w:r>
+          </w:p>
+        </w:tc>
+      </w:tr>
+      <w:tr>
+        <w:trPr>
+          <w:tblCellSpacing w:w="15" w:type="dxa"/>
+        </w:trPr>
+        <w:tc>
+          <w:tcPr>
+            <w:tcW w:w="0" w:type="auto"/>
+            <w:vAlign w:val="center"/>
+            <w:hideMark/>
+          </w:tcPr>
+          <w:p>
+            <w:pPr>
+              <w:rPr>
+                <w:lang w:val="en-IN"/>
+              </w:rPr>
+            </w:pPr>
+            <w:r>
+              <w:rPr>
+                <w:lang w:val="en-IN"/>
+              </w:rPr>
+              <w:t>45e4503</w:t>
+            </w:r>
+          </w:p>
+        </w:tc>
+        <w:tc>
+          <w:tcPr>
+            <w:tcW w:w="0" w:type="auto"/>
+            <w:vAlign w:val="center"/>
+            <w:hideMark/>
+          </w:tcPr>
+          <w:p>
+            <w:pPr>
+              <w:rPr>
+                <w:lang w:val="en-IN"/>
+              </w:rPr>
+            </w:pPr>
+            <w:r>
+              <w:rPr>
+                <w:lang w:val="en-IN"/>
+              </w:rPr>
+              <w:t>Arafath584</w:t>
+            </w:r>
+          </w:p>
+        </w:tc>
+        <w:tc>
+          <w:tcPr>
+            <w:tcW w:w="0" w:type="auto"/>
+            <w:vAlign w:val="center"/>
+            <w:hideMark/>
+          </w:tcPr>
+          <w:p>
+            <w:pPr>
+              <w:rPr>
+                <w:lang w:val="en-IN"/>
+              </w:rPr>
+            </w:pPr>
+            <w:r>
+              <w:rPr>
+                <w:lang w:val="en-IN"/>
+              </w:rPr>
+              <w:t>2025-12-07</w:t>
+            </w:r>
+          </w:p>
+        </w:tc>
+        <w:tc>
+          <w:tcPr>
+            <w:tcW w:w="0" w:type="auto"/>
+            <w:vAlign w:val="center"/>
+            <w:hideMark/>
+          </w:tcPr>
+          <w:p>
+            <w:pPr>
+              <w:rPr>
+                <w:lang w:val="en-IN"/>
+              </w:rPr>
+            </w:pPr>
+            <w:r>
+              <w:rPr>
+                <w:lang w:val="en-IN"/>
+              </w:rPr>
+              <w:t>Add descriptive statistics: calculate mean and median daily vaccinations by period</w:t>
+            </w:r>
+          </w:p>
+        </w:tc>
+      </w:tr>
+      <w:tr>
+        <w:trPr>
+          <w:tblCellSpacing w:w="15" w:type="dxa"/>
+        </w:trPr>
+        <w:tc>
+          <w:tcPr>
+            <w:tcW w:w="0" w:type="auto"/>
+            <w:vAlign w:val="center"/>
+            <w:hideMark/>
+          </w:tcPr>
+          <w:p>
+            <w:pPr>
+              <w:rPr>
+                <w:lang w:val="en-IN"/>
+              </w:rPr>
+            </w:pPr>
+            <w:r>
+              <w:rPr>
+                <w:lang w:val="en-IN"/>
+              </w:rPr>
+              <w:t>9847df3</w:t>
+            </w:r>
+          </w:p>
+        </w:tc>
+        <w:tc>
+          <w:tcPr>
+            <w:tcW w:w="0" w:type="auto"/>
+            <w:vAlign w:val="center"/>
+            <w:hideMark/>
+          </w:tcPr>
+          <w:p>
+            <w:pPr>
+              <w:rPr>
+                <w:lang w:val="en-IN"/>
+              </w:rPr>
+            </w:pPr>
+            <w:r>
+              <w:rPr>
+                <w:lang w:val="en-IN"/>
+              </w:rPr>
+              <w:t>Gurunath-Kumithi</w:t>
+            </w:r>
+          </w:p>
+        </w:tc>
+        <w:tc>
+          <w:tcPr>
+            <w:tcW w:w="0" w:type="auto"/>
+            <w:vAlign w:val="center"/>
+            <w:hideMark/>
+          </w:tcPr>
+          <w:p>
+            <w:pPr>
+              <w:rPr>
+                <w:lang w:val="en-IN"/>
+              </w:rPr>
+            </w:pPr>
+            <w:r>
+              <w:rPr>
+                <w:lang w:val="en-IN"/>
+              </w:rPr>
+              <w:t>2025-12-07</w:t>
+            </w:r>
+          </w:p>
+        </w:tc>
+        <w:tc>
+          <w:tcPr>
+            <w:tcW w:w="0" w:type="auto"/>
+            <w:vAlign w:val="center"/>
+            <w:hideMark/>
+          </w:tcPr>
+          <w:p>
+            <w:pPr>
+              <w:rPr>
+                <w:lang w:val="en-IN"/>
+              </w:rPr>
+            </w:pPr>
+            <w:r>
+              <w:rPr>
+                <w:lang w:val="en-IN"/>
+              </w:rPr>
+              <w:t>Add data import, cleaning, and creation of period variable for early vs late 2021</w:t>
+            </w:r>
+          </w:p>
+        </w:tc>
+      </w:tr>
+      <w:tr>
+        <w:trPr>
+          <w:tblCellSpacing w:w="15" w:type="dxa"/>
+        </w:trPr>
+        <w:tc>
+          <w:tcPr>
+            <w:tcW w:w="0" w:type="auto"/>
+            <w:vAlign w:val="center"/>
+            <w:hideMark/>
+          </w:tcPr>
+          <w:p>
+            <w:pPr>
+              <w:rPr>
+                <w:lang w:val="en-IN"/>
+              </w:rPr>
+            </w:pPr>
+            <w:r>
+              <w:rPr>
+                <w:lang w:val="en-IN"/>
+              </w:rPr>
+              <w:t>6387ffd</w:t>
+            </w:r>
+          </w:p>
+        </w:tc>
+        <w:tc>
+          <w:tcPr>
+            <w:tcW w:w="0" w:type="auto"/>
+            <w:vAlign w:val="center"/>
+            <w:hideMark/>
+          </w:tcPr>
+          <w:p>
+            <w:pPr>
+              <w:rPr>
+                <w:lang w:val="en-IN"/>
+              </w:rPr>
+            </w:pPr>
+            <w:r>
+              <w:rPr>
+                <w:lang w:val="en-IN"/>
+              </w:rPr>
+              <w:t>Gurunath-Kumithi</w:t>
+            </w:r>
+          </w:p>
+        </w:tc>
+        <w:tc>
+          <w:tcPr>
+            <w:tcW w:w="0" w:type="auto"/>
+            <w:vAlign w:val="center"/>
+            <w:hideMark/>
+          </w:tcPr>
+          <w:p>
+            <w:pPr>
+              <w:rPr>
+                <w:lang w:val="en-IN"/>
+              </w:rPr>
+            </w:pPr>
+            <w:r>
+              <w:rPr>
+                <w:lang w:val="en-IN"/>
+              </w:rPr>
+              <w:t>2025-12-07</w:t>
+            </w:r>
+          </w:p>
+        </w:tc>
+        <w:tc>
+          <w:tcPr>
+            <w:tcW w:w="0" w:type="auto"/>
+            <w:vAlign w:val="center"/>
+            <w:hideMark/>
+          </w:tcPr>
+          <w:p>
+            <w:pPr>
+              <w:rPr>
+                <w:lang w:val="en-IN"/>
+              </w:rPr>
+            </w:pPr>
+            <w:r>
+              <w:rPr>
+                <w:lang w:val="en-IN"/>
+              </w:rPr>
+              <w:t>Delete code.Rmd</w:t>
+            </w:r>
+          </w:p>
+        </w:tc>
+      </w:tr>
+      <w:tr>
+        <w:trPr>
+          <w:tblCellSpacing w:w="15" w:type="dxa"/>
+        </w:trPr>
+        <w:tc>
+          <w:tcPr>
+            <w:tcW w:w="0" w:type="auto"/>
+            <w:vAlign w:val="center"/>
+            <w:hideMark/>
+          </w:tcPr>
+          <w:p>
+            <w:pPr>
+              <w:rPr>
+                <w:lang w:val="en-IN"/>
+              </w:rPr>
+            </w:pPr>
+            <w:r>
+              <w:rPr>
+                <w:lang w:val="en-IN"/>
+              </w:rPr>
+              <w:t>9006a32</w:t>
+            </w:r>
+          </w:p>
+        </w:tc>
+        <w:tc>
+          <w:tcPr>
+            <w:tcW w:w="0" w:type="auto"/>
+            <w:vAlign w:val="center"/>
+            <w:hideMark/>
+          </w:tcPr>
+          <w:p>
+            <w:pPr>
+              <w:rPr>
+                <w:lang w:val="en-IN"/>
+              </w:rPr>
+            </w:pPr>
+            <w:r>
+              <w:rPr>
+                <w:lang w:val="en-IN"/>
+              </w:rPr>
+              <w:t>Gurunath-Kumithi</w:t>
+            </w:r>
+          </w:p>
+        </w:tc>
+        <w:tc>
+          <w:tcPr>
+            <w:tcW w:w="0" w:type="auto"/>
+            <w:vAlign w:val="center"/>
+            <w:hideMark/>
+          </w:tcPr>
+          <w:p>
+            <w:pPr>
+              <w:rPr>
+                <w:lang w:val="en-IN"/>
+              </w:rPr>
+            </w:pPr>
+            <w:r>
+              <w:rPr>
+                <w:lang w:val="en-IN"/>
+              </w:rPr>
+              <w:t>2025-12-07</w:t>
+            </w:r>
+          </w:p>
+        </w:tc>
+        <w:tc>
+          <w:tcPr>
+            <w:tcW w:w="0" w:type="auto"/>
+            <w:vAlign w:val="center"/>
+            <w:hideMark/>
+          </w:tcPr>
+          <w:p>
+            <w:pPr>
+              <w:rPr>
+                <w:lang w:val="en-IN"/>
+              </w:rPr>
+            </w:pPr>
+            <w:r>
+              <w:rPr>
+                <w:lang w:val="en-IN"/>
+              </w:rPr>
+              <w:t>Initial upload of R code and report draft</w:t>
+            </w:r>
+          </w:p>
+        </w:tc>
+      </w:tr>
+      <w:tr>
+        <w:trPr>
+          <w:tblCellSpacing w:w="15" w:type="dxa"/>
+        </w:trPr>
+        <w:tc>
+          <w:tcPr>
+            <w:tcW w:w="0" w:type="auto"/>
+            <w:vAlign w:val="center"/>
+            <w:hideMark/>
+          </w:tcPr>
+          <w:p>
+            <w:pPr>
+              <w:rPr>
+                <w:lang w:val="en-IN"/>
+              </w:rPr>
+            </w:pPr>
+            <w:r>
+              <w:rPr>
+                <w:lang w:val="en-IN"/>
+              </w:rPr>
+              <w:t>e467372</w:t>
+            </w:r>
+          </w:p>
+        </w:tc>
+        <w:tc>
+          <w:tcPr>
+            <w:tcW w:w="0" w:type="auto"/>
+            <w:vAlign w:val="center"/>
+            <w:hideMark/>
+          </w:tcPr>
+          <w:p>
+            <w:pPr>
+              <w:rPr>
+                <w:lang w:val="en-IN"/>
+              </w:rPr>
+            </w:pPr>
+            <w:r>
+              <w:rPr>
+                <w:lang w:val="en-IN"/>
+              </w:rPr>
+              <w:t>Gurunath-Kumithi</w:t>
+            </w:r>
+          </w:p>
+        </w:tc>
+        <w:tc>
+          <w:tcPr>
+            <w:tcW w:w="0" w:type="auto"/>
+            <w:vAlign w:val="center"/>
+            <w:hideMark/>
+          </w:tcPr>
+          <w:p>
+            <w:pPr>
+              <w:rPr>
+                <w:lang w:val="en-IN"/>
+              </w:rPr>
+            </w:pPr>
+            <w:r>
+              <w:rPr>
+                <w:lang w:val="en-IN"/>
+              </w:rPr>
+              <w:t>2025-12-07</w:t>
+            </w:r>
+          </w:p>
+        </w:tc>
+        <w:tc>
+          <w:tcPr>
+            <w:tcW w:w="0" w:type="auto"/>
+            <w:vAlign w:val="center"/>
+            <w:hideMark/>
+          </w:tcPr>
+          <w:p>
+            <w:pPr>
+              <w:rPr>
+                <w:lang w:val="en-IN"/>
+              </w:rPr>
+            </w:pPr>
+            <w:r>
+              <w:rPr>
+                <w:lang w:val="en-IN"/>
+              </w:rPr>
+              <w:t>Added raw dataset: us state vaccinations.csv for analysis</w:t>
+            </w:r>
+          </w:p>
+        </w:tc>
+      </w:tr>
+    </w:tbl>
     <w:p>
       <w:pPr>
         <w:pStyle w:val="Heading1"/>
@@ -8654,7 +6894,6 @@
           <w:ilvl w:val="0"/>
           <w:numId w:val="0"/>
         </w:numPr>
-        <w:ind w:left="432" w:hanging="432"/>
       </w:pPr>
     </w:p>
     <w:sectPr>
@@ -10134,6 +8373,7 @@
   <w:style w:type="character" w:default="1" w:styleId="DefaultParagraphFont">
     <w:name w:val="Default Paragraph Font"/>
     <w:uiPriority w:val="1"/>
+    <w:semiHidden/>
     <w:unhideWhenUsed/>
   </w:style>
   <w:style w:type="table" w:default="1" w:styleId="TableNormal">
@@ -10755,19 +8995,25 @@
   <w:rsids>
     <w:rsidRoot w:val="00A8088F"/>
     <w:rsid w:val="000A08AD"/>
+    <w:rsid w:val="000A754F"/>
+    <w:rsid w:val="001C77D6"/>
     <w:rsid w:val="005226B9"/>
     <w:rsid w:val="00690034"/>
     <w:rsid w:val="0075107F"/>
+    <w:rsid w:val="007F4F04"/>
     <w:rsid w:val="00913C19"/>
     <w:rsid w:val="00A21D1C"/>
     <w:rsid w:val="00A65FE1"/>
     <w:rsid w:val="00A8088F"/>
+    <w:rsid w:val="00A94A79"/>
     <w:rsid w:val="00AF5AFB"/>
     <w:rsid w:val="00B075E8"/>
     <w:rsid w:val="00B5768C"/>
     <w:rsid w:val="00BD4207"/>
+    <w:rsid w:val="00D7321A"/>
     <w:rsid w:val="00D971E9"/>
     <w:rsid w:val="00E15846"/>
+    <w:rsid w:val="00E94A6A"/>
     <w:rsid w:val="00EE43E9"/>
     <w:rsid w:val="00FA40DB"/>
   </w:rsids>
